--- a/asset/Documents/Exastro-ITA_User_Instruction_Manual_Conductor.docx
+++ b/asset/Documents/Exastro-ITA_User_Instruction_Manual_Conductor.docx
@@ -13,6 +13,68 @@
           <w:szCs w:val="20"/>
         </w:rPr>
       </w:pPr>
+      <w:bookmarkStart w:id="0" w:name="_GoBack"/>
+      <w:bookmarkEnd w:id="0"/>
+      <w:r>
+        <w:rPr>
+          <w:noProof/>
+        </w:rPr>
+        <w:drawing>
+          <wp:anchor distT="0" distB="0" distL="114300" distR="114300" simplePos="0" relativeHeight="251840000" behindDoc="1" locked="0" layoutInCell="1" allowOverlap="1" wp14:anchorId="4B79DEF2" wp14:editId="1D6AD451">
+            <wp:simplePos x="0" y="0"/>
+            <wp:positionH relativeFrom="page">
+              <wp:align>left</wp:align>
+            </wp:positionH>
+            <wp:positionV relativeFrom="paragraph">
+              <wp:posOffset>-890164</wp:posOffset>
+            </wp:positionV>
+            <wp:extent cx="7540558" cy="10706801"/>
+            <wp:effectExtent l="0" t="0" r="3810" b="0"/>
+            <wp:wrapNone/>
+            <wp:docPr id="106" name="図 106"/>
+            <wp:cNvGraphicFramePr>
+              <a:graphicFrameLocks xmlns:a="http://schemas.openxmlformats.org/drawingml/2006/main" noChangeAspect="1"/>
+            </wp:cNvGraphicFramePr>
+            <a:graphic xmlns:a="http://schemas.openxmlformats.org/drawingml/2006/main">
+              <a:graphicData uri="http://schemas.openxmlformats.org/drawingml/2006/picture">
+                <pic:pic xmlns:pic="http://schemas.openxmlformats.org/drawingml/2006/picture">
+                  <pic:nvPicPr>
+                    <pic:cNvPr id="17" name="表紙.png"/>
+                    <pic:cNvPicPr/>
+                  </pic:nvPicPr>
+                  <pic:blipFill>
+                    <a:blip r:embed="rId8" cstate="print">
+                      <a:extLst>
+                        <a:ext uri="{28A0092B-C50C-407E-A947-70E740481C1C}">
+                          <a14:useLocalDpi xmlns:a14="http://schemas.microsoft.com/office/drawing/2010/main" val="0"/>
+                        </a:ext>
+                      </a:extLst>
+                    </a:blip>
+                    <a:stretch>
+                      <a:fillRect/>
+                    </a:stretch>
+                  </pic:blipFill>
+                  <pic:spPr>
+                    <a:xfrm>
+                      <a:off x="0" y="0"/>
+                      <a:ext cx="7540558" cy="10706801"/>
+                    </a:xfrm>
+                    <a:prstGeom prst="rect">
+                      <a:avLst/>
+                    </a:prstGeom>
+                  </pic:spPr>
+                </pic:pic>
+              </a:graphicData>
+            </a:graphic>
+            <wp14:sizeRelH relativeFrom="margin">
+              <wp14:pctWidth>0</wp14:pctWidth>
+            </wp14:sizeRelH>
+            <wp14:sizeRelV relativeFrom="margin">
+              <wp14:pctHeight>0</wp14:pctHeight>
+            </wp14:sizeRelV>
+          </wp:anchor>
+        </w:drawing>
+      </w:r>
     </w:p>
     <w:p>
       <w:pPr>
@@ -259,7 +321,7 @@
                     </pic:cNvPicPr>
                   </pic:nvPicPr>
                   <pic:blipFill>
-                    <a:blip r:embed="rId8" cstate="print">
+                    <a:blip r:embed="rId9" cstate="print">
                       <a:extLst>
                         <a:ext uri="{28A0092B-C50C-407E-A947-70E740481C1C}">
                           <a14:useLocalDpi xmlns:a14="http://schemas.microsoft.com/office/drawing/2010/main" val="0"/>
@@ -2478,7 +2540,7 @@
       <w:pPr>
         <w:pStyle w:val="0"/>
       </w:pPr>
-      <w:bookmarkStart w:id="0" w:name="_Toc49963831"/>
+      <w:bookmarkStart w:id="1" w:name="_Toc49963831"/>
       <w:r>
         <w:rPr>
           <w:rFonts w:hint="eastAsia"/>
@@ -2486,7 +2548,7 @@
         <w:lastRenderedPageBreak/>
         <w:t>Introduction</w:t>
       </w:r>
-      <w:bookmarkEnd w:id="0"/>
+      <w:bookmarkEnd w:id="1"/>
     </w:p>
     <w:p>
       <w:pPr>
@@ -2544,7 +2606,7 @@
       <w:pPr>
         <w:pStyle w:val="1"/>
       </w:pPr>
-      <w:bookmarkStart w:id="1" w:name="_Toc49963832"/>
+      <w:bookmarkStart w:id="2" w:name="_Toc49963832"/>
       <w:r>
         <w:lastRenderedPageBreak/>
         <w:t xml:space="preserve">Overview of </w:t>
@@ -2552,7 +2614,7 @@
       <w:r>
         <w:t>ITA Conductor</w:t>
       </w:r>
-      <w:bookmarkEnd w:id="1"/>
+      <w:bookmarkEnd w:id="2"/>
       <w:r>
         <w:t xml:space="preserve"> </w:t>
       </w:r>
@@ -2717,7 +2779,7 @@
       <w:pPr>
         <w:pStyle w:val="1"/>
       </w:pPr>
-      <w:bookmarkStart w:id="2" w:name="_Toc49963833"/>
+      <w:bookmarkStart w:id="3" w:name="_Toc49963833"/>
       <w:r>
         <w:lastRenderedPageBreak/>
         <w:t>ITA Conductor</w:t>
@@ -2728,7 +2790,7 @@
         </w:rPr>
         <w:t xml:space="preserve"> menu screen configuration</w:t>
       </w:r>
-      <w:bookmarkEnd w:id="2"/>
+      <w:bookmarkEnd w:id="3"/>
     </w:p>
     <w:p>
       <w:pPr>
@@ -2774,66 +2836,65 @@
           <w:szCs w:val="24"/>
         </w:rPr>
       </w:pPr>
-      <w:bookmarkStart w:id="3" w:name="_Toc491356627"/>
-      <w:bookmarkStart w:id="4" w:name="_Toc491357388"/>
-      <w:bookmarkStart w:id="5" w:name="_Toc491938689"/>
-      <w:bookmarkStart w:id="6" w:name="_Toc491951538"/>
-      <w:bookmarkStart w:id="7" w:name="_Toc493068798"/>
-      <w:bookmarkStart w:id="8" w:name="_Toc493069627"/>
-      <w:bookmarkStart w:id="9" w:name="_Toc493070136"/>
-      <w:bookmarkStart w:id="10" w:name="_Toc493073823"/>
-      <w:bookmarkStart w:id="11" w:name="_Toc493077630"/>
-      <w:bookmarkStart w:id="12" w:name="_Toc493616667"/>
-      <w:bookmarkStart w:id="13" w:name="_Toc493616687"/>
-      <w:bookmarkStart w:id="14" w:name="_Toc493777486"/>
-      <w:bookmarkStart w:id="15" w:name="_Toc493858608"/>
-      <w:bookmarkStart w:id="16" w:name="_Toc494037775"/>
-      <w:bookmarkStart w:id="17" w:name="_Toc494135055"/>
-      <w:bookmarkStart w:id="18" w:name="_Toc494194486"/>
-      <w:bookmarkStart w:id="19" w:name="_Toc494212161"/>
-      <w:bookmarkStart w:id="20" w:name="_Toc494266345"/>
-      <w:bookmarkStart w:id="21" w:name="_Toc494266845"/>
-      <w:bookmarkStart w:id="22" w:name="_Toc494271453"/>
-      <w:bookmarkStart w:id="23" w:name="_Toc503352900"/>
-      <w:bookmarkStart w:id="24" w:name="_Toc508886057"/>
-      <w:bookmarkStart w:id="25" w:name="_Toc520190025"/>
-      <w:bookmarkStart w:id="26" w:name="_Toc520190051"/>
-      <w:bookmarkStart w:id="27" w:name="_Toc3289592"/>
-      <w:bookmarkStart w:id="28" w:name="_Toc3879943"/>
-      <w:bookmarkStart w:id="29" w:name="_Toc6415116"/>
-      <w:bookmarkStart w:id="30" w:name="_Toc6504598"/>
-      <w:bookmarkStart w:id="31" w:name="_Toc6564802"/>
-      <w:bookmarkStart w:id="32" w:name="_Toc14438607"/>
-      <w:bookmarkStart w:id="33" w:name="_Toc30175138"/>
-      <w:bookmarkStart w:id="34" w:name="_Toc30178663"/>
-      <w:bookmarkStart w:id="35" w:name="_Toc36114445"/>
-      <w:bookmarkStart w:id="36" w:name="_Toc36646536"/>
-      <w:bookmarkStart w:id="37" w:name="_Toc36723613"/>
-      <w:bookmarkStart w:id="38" w:name="_Toc46151342"/>
-      <w:bookmarkStart w:id="39" w:name="_Toc46151361"/>
-      <w:bookmarkStart w:id="40" w:name="_Toc46151855"/>
-      <w:bookmarkStart w:id="41" w:name="_Toc46153538"/>
-      <w:bookmarkStart w:id="42" w:name="_Toc46827062"/>
-      <w:bookmarkStart w:id="43" w:name="_Toc46915300"/>
-      <w:bookmarkStart w:id="44" w:name="_Toc46915456"/>
-      <w:bookmarkStart w:id="45" w:name="_Toc46922614"/>
-      <w:bookmarkStart w:id="46" w:name="_Toc46929494"/>
-      <w:bookmarkStart w:id="47" w:name="_Toc46930061"/>
-      <w:bookmarkStart w:id="48" w:name="_Toc46930505"/>
-      <w:bookmarkStart w:id="49" w:name="_Toc46931342"/>
-      <w:bookmarkStart w:id="50" w:name="_Toc48033120"/>
-      <w:bookmarkStart w:id="51" w:name="_Toc48033136"/>
-      <w:bookmarkStart w:id="52" w:name="_Toc48115523"/>
-      <w:bookmarkStart w:id="53" w:name="_Toc48118377"/>
-      <w:bookmarkStart w:id="54" w:name="_Toc48119650"/>
-      <w:bookmarkStart w:id="55" w:name="_Toc48121903"/>
-      <w:bookmarkStart w:id="56" w:name="_Toc48123424"/>
-      <w:bookmarkStart w:id="57" w:name="_Toc48124399"/>
-      <w:bookmarkStart w:id="58" w:name="_Toc48831762"/>
-      <w:bookmarkStart w:id="59" w:name="_Toc49963834"/>
-      <w:bookmarkStart w:id="60" w:name="_Toc435436142"/>
-      <w:bookmarkStart w:id="61" w:name="_Toc489869754"/>
-      <w:bookmarkEnd w:id="3"/>
+      <w:bookmarkStart w:id="4" w:name="_Toc491356627"/>
+      <w:bookmarkStart w:id="5" w:name="_Toc491357388"/>
+      <w:bookmarkStart w:id="6" w:name="_Toc491938689"/>
+      <w:bookmarkStart w:id="7" w:name="_Toc491951538"/>
+      <w:bookmarkStart w:id="8" w:name="_Toc493068798"/>
+      <w:bookmarkStart w:id="9" w:name="_Toc493069627"/>
+      <w:bookmarkStart w:id="10" w:name="_Toc493070136"/>
+      <w:bookmarkStart w:id="11" w:name="_Toc493073823"/>
+      <w:bookmarkStart w:id="12" w:name="_Toc493077630"/>
+      <w:bookmarkStart w:id="13" w:name="_Toc493616667"/>
+      <w:bookmarkStart w:id="14" w:name="_Toc493616687"/>
+      <w:bookmarkStart w:id="15" w:name="_Toc493777486"/>
+      <w:bookmarkStart w:id="16" w:name="_Toc493858608"/>
+      <w:bookmarkStart w:id="17" w:name="_Toc494037775"/>
+      <w:bookmarkStart w:id="18" w:name="_Toc494135055"/>
+      <w:bookmarkStart w:id="19" w:name="_Toc494194486"/>
+      <w:bookmarkStart w:id="20" w:name="_Toc494212161"/>
+      <w:bookmarkStart w:id="21" w:name="_Toc494266345"/>
+      <w:bookmarkStart w:id="22" w:name="_Toc494266845"/>
+      <w:bookmarkStart w:id="23" w:name="_Toc494271453"/>
+      <w:bookmarkStart w:id="24" w:name="_Toc503352900"/>
+      <w:bookmarkStart w:id="25" w:name="_Toc508886057"/>
+      <w:bookmarkStart w:id="26" w:name="_Toc520190025"/>
+      <w:bookmarkStart w:id="27" w:name="_Toc520190051"/>
+      <w:bookmarkStart w:id="28" w:name="_Toc3289592"/>
+      <w:bookmarkStart w:id="29" w:name="_Toc3879943"/>
+      <w:bookmarkStart w:id="30" w:name="_Toc6415116"/>
+      <w:bookmarkStart w:id="31" w:name="_Toc6504598"/>
+      <w:bookmarkStart w:id="32" w:name="_Toc6564802"/>
+      <w:bookmarkStart w:id="33" w:name="_Toc14438607"/>
+      <w:bookmarkStart w:id="34" w:name="_Toc30175138"/>
+      <w:bookmarkStart w:id="35" w:name="_Toc30178663"/>
+      <w:bookmarkStart w:id="36" w:name="_Toc36114445"/>
+      <w:bookmarkStart w:id="37" w:name="_Toc36646536"/>
+      <w:bookmarkStart w:id="38" w:name="_Toc36723613"/>
+      <w:bookmarkStart w:id="39" w:name="_Toc46151342"/>
+      <w:bookmarkStart w:id="40" w:name="_Toc46151361"/>
+      <w:bookmarkStart w:id="41" w:name="_Toc46151855"/>
+      <w:bookmarkStart w:id="42" w:name="_Toc46153538"/>
+      <w:bookmarkStart w:id="43" w:name="_Toc46827062"/>
+      <w:bookmarkStart w:id="44" w:name="_Toc46915300"/>
+      <w:bookmarkStart w:id="45" w:name="_Toc46915456"/>
+      <w:bookmarkStart w:id="46" w:name="_Toc46922614"/>
+      <w:bookmarkStart w:id="47" w:name="_Toc46929494"/>
+      <w:bookmarkStart w:id="48" w:name="_Toc46930061"/>
+      <w:bookmarkStart w:id="49" w:name="_Toc46930505"/>
+      <w:bookmarkStart w:id="50" w:name="_Toc46931342"/>
+      <w:bookmarkStart w:id="51" w:name="_Toc48033120"/>
+      <w:bookmarkStart w:id="52" w:name="_Toc48033136"/>
+      <w:bookmarkStart w:id="53" w:name="_Toc48115523"/>
+      <w:bookmarkStart w:id="54" w:name="_Toc48118377"/>
+      <w:bookmarkStart w:id="55" w:name="_Toc48119650"/>
+      <w:bookmarkStart w:id="56" w:name="_Toc48121903"/>
+      <w:bookmarkStart w:id="57" w:name="_Toc48123424"/>
+      <w:bookmarkStart w:id="58" w:name="_Toc48124399"/>
+      <w:bookmarkStart w:id="59" w:name="_Toc48831762"/>
+      <w:bookmarkStart w:id="60" w:name="_Toc49963834"/>
+      <w:bookmarkStart w:id="61" w:name="_Toc435436142"/>
+      <w:bookmarkStart w:id="62" w:name="_Toc489869754"/>
       <w:bookmarkEnd w:id="4"/>
       <w:bookmarkEnd w:id="5"/>
       <w:bookmarkEnd w:id="6"/>
@@ -2890,19 +2951,20 @@
       <w:bookmarkEnd w:id="57"/>
       <w:bookmarkEnd w:id="58"/>
       <w:bookmarkEnd w:id="59"/>
+      <w:bookmarkEnd w:id="60"/>
     </w:p>
     <w:p>
       <w:pPr>
         <w:pStyle w:val="20"/>
       </w:pPr>
-      <w:bookmarkStart w:id="62" w:name="_Toc49963835"/>
+      <w:bookmarkStart w:id="63" w:name="_Toc49963835"/>
       <w:r>
         <w:t>ITA Conducto</w:t>
       </w:r>
       <w:r>
         <w:t>r menu list</w:t>
       </w:r>
-      <w:bookmarkEnd w:id="62"/>
+      <w:bookmarkEnd w:id="63"/>
     </w:p>
     <w:p>
       <w:pPr>
@@ -4084,14 +4146,14 @@
           </mc:Fallback>
         </mc:AlternateContent>
       </w:r>
-      <w:bookmarkEnd w:id="60"/>
       <w:bookmarkEnd w:id="61"/>
+      <w:bookmarkEnd w:id="62"/>
     </w:p>
     <w:p>
       <w:pPr>
         <w:pStyle w:val="1"/>
       </w:pPr>
-      <w:bookmarkStart w:id="63" w:name="_Toc49963836"/>
+      <w:bookmarkStart w:id="64" w:name="_Toc49963836"/>
       <w:r>
         <w:lastRenderedPageBreak/>
         <w:t>ITA Conductor</w:t>
@@ -4105,36 +4167,35 @@
       <w:r>
         <w:t>user instruction procedure</w:t>
       </w:r>
-      <w:bookmarkEnd w:id="63"/>
+      <w:bookmarkEnd w:id="64"/>
     </w:p>
     <w:p>
       <w:pPr>
         <w:pStyle w:val="20"/>
       </w:pPr>
-      <w:bookmarkStart w:id="64" w:name="_Toc491356631"/>
-      <w:bookmarkStart w:id="65" w:name="_Toc491357392"/>
-      <w:bookmarkStart w:id="66" w:name="_Toc491938694"/>
-      <w:bookmarkStart w:id="67" w:name="_Toc491951543"/>
-      <w:bookmarkStart w:id="68" w:name="_Toc493068804"/>
-      <w:bookmarkStart w:id="69" w:name="_Toc493069633"/>
-      <w:bookmarkStart w:id="70" w:name="_Toc493070141"/>
-      <w:bookmarkStart w:id="71" w:name="_Toc493073828"/>
-      <w:bookmarkStart w:id="72" w:name="_Toc493077635"/>
-      <w:bookmarkStart w:id="73" w:name="_Toc493616671"/>
-      <w:bookmarkStart w:id="74" w:name="_Toc493616691"/>
-      <w:bookmarkStart w:id="75" w:name="_Toc493777490"/>
-      <w:bookmarkStart w:id="76" w:name="_Toc493858612"/>
-      <w:bookmarkStart w:id="77" w:name="_Toc494037779"/>
-      <w:bookmarkStart w:id="78" w:name="_Toc494135059"/>
-      <w:bookmarkStart w:id="79" w:name="_Toc494194490"/>
-      <w:bookmarkStart w:id="80" w:name="_Toc494212165"/>
-      <w:bookmarkStart w:id="81" w:name="_Toc494266350"/>
-      <w:bookmarkStart w:id="82" w:name="_Toc494266850"/>
-      <w:bookmarkStart w:id="83" w:name="_Toc494271458"/>
-      <w:bookmarkStart w:id="84" w:name="_Toc503352905"/>
-      <w:bookmarkStart w:id="85" w:name="_Toc508886062"/>
-      <w:bookmarkStart w:id="86" w:name="_Toc49963837"/>
-      <w:bookmarkEnd w:id="64"/>
+      <w:bookmarkStart w:id="65" w:name="_Toc491356631"/>
+      <w:bookmarkStart w:id="66" w:name="_Toc491357392"/>
+      <w:bookmarkStart w:id="67" w:name="_Toc491938694"/>
+      <w:bookmarkStart w:id="68" w:name="_Toc491951543"/>
+      <w:bookmarkStart w:id="69" w:name="_Toc493068804"/>
+      <w:bookmarkStart w:id="70" w:name="_Toc493069633"/>
+      <w:bookmarkStart w:id="71" w:name="_Toc493070141"/>
+      <w:bookmarkStart w:id="72" w:name="_Toc493073828"/>
+      <w:bookmarkStart w:id="73" w:name="_Toc493077635"/>
+      <w:bookmarkStart w:id="74" w:name="_Toc493616671"/>
+      <w:bookmarkStart w:id="75" w:name="_Toc493616691"/>
+      <w:bookmarkStart w:id="76" w:name="_Toc493777490"/>
+      <w:bookmarkStart w:id="77" w:name="_Toc493858612"/>
+      <w:bookmarkStart w:id="78" w:name="_Toc494037779"/>
+      <w:bookmarkStart w:id="79" w:name="_Toc494135059"/>
+      <w:bookmarkStart w:id="80" w:name="_Toc494194490"/>
+      <w:bookmarkStart w:id="81" w:name="_Toc494212165"/>
+      <w:bookmarkStart w:id="82" w:name="_Toc494266350"/>
+      <w:bookmarkStart w:id="83" w:name="_Toc494266850"/>
+      <w:bookmarkStart w:id="84" w:name="_Toc494271458"/>
+      <w:bookmarkStart w:id="85" w:name="_Toc503352905"/>
+      <w:bookmarkStart w:id="86" w:name="_Toc508886062"/>
+      <w:bookmarkStart w:id="87" w:name="_Toc49963837"/>
       <w:bookmarkEnd w:id="65"/>
       <w:bookmarkEnd w:id="66"/>
       <w:bookmarkEnd w:id="67"/>
@@ -4156,10 +4217,11 @@
       <w:bookmarkEnd w:id="83"/>
       <w:bookmarkEnd w:id="84"/>
       <w:bookmarkEnd w:id="85"/>
+      <w:bookmarkEnd w:id="86"/>
       <w:r>
         <w:t>Work flow</w:t>
       </w:r>
-      <w:bookmarkEnd w:id="86"/>
+      <w:bookmarkEnd w:id="87"/>
     </w:p>
     <w:p>
       <w:pPr>
@@ -6158,31 +6220,30 @@
       <w:pPr>
         <w:pStyle w:val="1"/>
       </w:pPr>
-      <w:bookmarkStart w:id="87" w:name="_Toc49245127"/>
-      <w:bookmarkStart w:id="88" w:name="_Toc49963838"/>
-      <w:bookmarkStart w:id="89" w:name="_Toc489869771"/>
-      <w:bookmarkStart w:id="90" w:name="_Ref491938399"/>
-      <w:bookmarkStart w:id="91" w:name="_Ref491938493"/>
-      <w:bookmarkStart w:id="92" w:name="_Ref491939282"/>
-      <w:bookmarkStart w:id="93" w:name="_Ref491939283"/>
-      <w:bookmarkStart w:id="94" w:name="_Ref491939334"/>
-      <w:bookmarkStart w:id="95" w:name="_Ref491939348"/>
+      <w:bookmarkStart w:id="88" w:name="_Toc49245127"/>
+      <w:bookmarkStart w:id="89" w:name="_Toc49963838"/>
+      <w:bookmarkStart w:id="90" w:name="_Toc489869771"/>
+      <w:bookmarkStart w:id="91" w:name="_Ref491938399"/>
+      <w:bookmarkStart w:id="92" w:name="_Ref491938493"/>
+      <w:bookmarkStart w:id="93" w:name="_Ref491939282"/>
+      <w:bookmarkStart w:id="94" w:name="_Ref491939283"/>
+      <w:bookmarkStart w:id="95" w:name="_Ref491939334"/>
+      <w:bookmarkStart w:id="96" w:name="_Ref491939348"/>
       <w:r>
         <w:lastRenderedPageBreak/>
         <w:t>Function and operation method description</w:t>
       </w:r>
-      <w:bookmarkEnd w:id="87"/>
       <w:bookmarkEnd w:id="88"/>
+      <w:bookmarkEnd w:id="89"/>
     </w:p>
     <w:p>
       <w:pPr>
         <w:pStyle w:val="20"/>
       </w:pPr>
-      <w:bookmarkStart w:id="96" w:name="_Toc49963839"/>
+      <w:bookmarkStart w:id="97" w:name="_Toc49963839"/>
       <w:r>
         <w:t>ITA Conductor</w:t>
       </w:r>
-      <w:bookmarkEnd w:id="89"/>
       <w:bookmarkEnd w:id="90"/>
       <w:bookmarkEnd w:id="91"/>
       <w:bookmarkEnd w:id="92"/>
@@ -6190,29 +6251,30 @@
       <w:bookmarkEnd w:id="94"/>
       <w:bookmarkEnd w:id="95"/>
       <w:bookmarkEnd w:id="96"/>
+      <w:bookmarkEnd w:id="97"/>
     </w:p>
     <w:p>
       <w:pPr>
         <w:pStyle w:val="30"/>
       </w:pPr>
-      <w:bookmarkStart w:id="97" w:name="_Ref35873403"/>
-      <w:bookmarkStart w:id="98" w:name="_Ref35873408"/>
-      <w:bookmarkStart w:id="99" w:name="_Ref35873417"/>
-      <w:bookmarkStart w:id="100" w:name="_Toc49963840"/>
-      <w:bookmarkStart w:id="101" w:name="_Toc441673830"/>
+      <w:bookmarkStart w:id="98" w:name="_Ref35873403"/>
+      <w:bookmarkStart w:id="99" w:name="_Ref35873408"/>
+      <w:bookmarkStart w:id="100" w:name="_Ref35873417"/>
+      <w:bookmarkStart w:id="101" w:name="_Toc49963840"/>
+      <w:bookmarkStart w:id="102" w:name="_Toc441673830"/>
       <w:r>
         <w:t>Conductor</w:t>
       </w:r>
-      <w:bookmarkEnd w:id="97"/>
       <w:bookmarkEnd w:id="98"/>
       <w:bookmarkEnd w:id="99"/>
+      <w:bookmarkEnd w:id="100"/>
       <w:r>
         <w:t xml:space="preserve"> </w:t>
       </w:r>
       <w:r>
         <w:t>interface information</w:t>
       </w:r>
-      <w:bookmarkEnd w:id="100"/>
+      <w:bookmarkEnd w:id="101"/>
     </w:p>
     <w:p>
       <w:pPr>
@@ -6357,7 +6419,7 @@
                     <pic:cNvPicPr/>
                   </pic:nvPicPr>
                   <pic:blipFill>
-                    <a:blip r:embed="rId9"/>
+                    <a:blip r:embed="rId10"/>
                     <a:stretch>
                       <a:fillRect/>
                     </a:stretch>
@@ -7607,23 +7669,23 @@
       <w:pPr>
         <w:pStyle w:val="aff"/>
       </w:pPr>
-      <w:bookmarkStart w:id="102" w:name="_Ref453665507"/>
-      <w:bookmarkStart w:id="103" w:name="_Ref453665529"/>
-      <w:bookmarkStart w:id="104" w:name="_Toc489869775"/>
-      <w:bookmarkStart w:id="105" w:name="_Ref49436630"/>
-      <w:bookmarkStart w:id="106" w:name="_Toc49963841"/>
+      <w:bookmarkStart w:id="103" w:name="_Ref453665507"/>
+      <w:bookmarkStart w:id="104" w:name="_Ref453665529"/>
+      <w:bookmarkStart w:id="105" w:name="_Toc489869775"/>
+      <w:bookmarkStart w:id="106" w:name="_Ref49436630"/>
+      <w:bookmarkStart w:id="107" w:name="_Toc49963841"/>
       <w:r>
         <w:lastRenderedPageBreak/>
         <w:t>Conductor</w:t>
       </w:r>
-      <w:bookmarkEnd w:id="102"/>
       <w:bookmarkEnd w:id="103"/>
       <w:bookmarkEnd w:id="104"/>
+      <w:bookmarkEnd w:id="105"/>
       <w:r>
         <w:t xml:space="preserve"> class list</w:t>
       </w:r>
-      <w:bookmarkEnd w:id="105"/>
       <w:bookmarkEnd w:id="106"/>
+      <w:bookmarkEnd w:id="107"/>
     </w:p>
     <w:p>
       <w:pPr>
@@ -7871,7 +7933,7 @@
                     <pic:cNvPicPr/>
                   </pic:nvPicPr>
                   <pic:blipFill>
-                    <a:blip r:embed="rId10"/>
+                    <a:blip r:embed="rId11"/>
                     <a:stretch>
                       <a:fillRect/>
                     </a:stretch>
@@ -8425,25 +8487,24 @@
       <w:pPr>
         <w:pStyle w:val="aff"/>
       </w:pPr>
-      <w:bookmarkStart w:id="107" w:name="_Toc489869776"/>
-      <w:bookmarkStart w:id="108" w:name="_Ref491938443"/>
-      <w:bookmarkStart w:id="109" w:name="_Ref491938473"/>
-      <w:bookmarkStart w:id="110" w:name="_Ref491938511"/>
-      <w:bookmarkStart w:id="111" w:name="_Ref491939323"/>
-      <w:bookmarkStart w:id="112" w:name="_Ref491939352"/>
-      <w:bookmarkStart w:id="113" w:name="_Ref491946721"/>
-      <w:bookmarkStart w:id="114" w:name="_Ref491946723"/>
-      <w:bookmarkStart w:id="115" w:name="_Ref48831958"/>
-      <w:bookmarkStart w:id="116" w:name="_Ref49327556"/>
-      <w:bookmarkStart w:id="117" w:name="_Toc49963842"/>
-      <w:bookmarkEnd w:id="101"/>
+      <w:bookmarkStart w:id="108" w:name="_Toc489869776"/>
+      <w:bookmarkStart w:id="109" w:name="_Ref491938443"/>
+      <w:bookmarkStart w:id="110" w:name="_Ref491938473"/>
+      <w:bookmarkStart w:id="111" w:name="_Ref491938511"/>
+      <w:bookmarkStart w:id="112" w:name="_Ref491939323"/>
+      <w:bookmarkStart w:id="113" w:name="_Ref491939352"/>
+      <w:bookmarkStart w:id="114" w:name="_Ref491946721"/>
+      <w:bookmarkStart w:id="115" w:name="_Ref491946723"/>
+      <w:bookmarkStart w:id="116" w:name="_Ref48831958"/>
+      <w:bookmarkStart w:id="117" w:name="_Ref49327556"/>
+      <w:bookmarkStart w:id="118" w:name="_Toc49963842"/>
+      <w:bookmarkEnd w:id="102"/>
       <w:r>
         <w:rPr>
           <w:rFonts w:hint="eastAsia"/>
         </w:rPr>
         <w:t>Conductor</w:t>
       </w:r>
-      <w:bookmarkEnd w:id="107"/>
       <w:bookmarkEnd w:id="108"/>
       <w:bookmarkEnd w:id="109"/>
       <w:bookmarkEnd w:id="110"/>
@@ -8452,11 +8513,12 @@
       <w:bookmarkEnd w:id="113"/>
       <w:bookmarkEnd w:id="114"/>
       <w:bookmarkEnd w:id="115"/>
+      <w:bookmarkEnd w:id="116"/>
       <w:r>
         <w:t xml:space="preserve"> class edit</w:t>
       </w:r>
-      <w:bookmarkEnd w:id="116"/>
       <w:bookmarkEnd w:id="117"/>
+      <w:bookmarkEnd w:id="118"/>
     </w:p>
     <w:p>
       <w:pPr>
@@ -8753,7 +8815,7 @@
                           </pic:cNvPicPr>
                         </pic:nvPicPr>
                         <pic:blipFill rotWithShape="1">
-                          <a:blip r:embed="rId11" cstate="print">
+                          <a:blip r:embed="rId12" cstate="print">
                             <a:extLst>
                               <a:ext uri="{28A0092B-C50C-407E-A947-70E740481C1C}">
                                 <a14:useLocalDpi xmlns:a14="http://schemas.microsoft.com/office/drawing/2010/main" val="0"/>
@@ -8862,7 +8924,7 @@
                           </pic:cNvPicPr>
                         </pic:nvPicPr>
                         <pic:blipFill rotWithShape="1">
-                          <a:blip r:embed="rId12" cstate="print">
+                          <a:blip r:embed="rId13" cstate="print">
                             <a:extLst>
                               <a:ext uri="{28A0092B-C50C-407E-A947-70E740481C1C}">
                                 <a14:useLocalDpi xmlns:a14="http://schemas.microsoft.com/office/drawing/2010/main" val="0"/>
@@ -8984,7 +9046,7 @@
                           </pic:cNvPicPr>
                         </pic:nvPicPr>
                         <pic:blipFill rotWithShape="1">
-                          <a:blip r:embed="rId13" cstate="print">
+                          <a:blip r:embed="rId14" cstate="print">
                             <a:extLst>
                               <a:ext uri="{28A0092B-C50C-407E-A947-70E740481C1C}">
                                 <a14:useLocalDpi xmlns:a14="http://schemas.microsoft.com/office/drawing/2010/main" val="0"/>
@@ -9093,7 +9155,7 @@
                           </pic:cNvPicPr>
                         </pic:nvPicPr>
                         <pic:blipFill rotWithShape="1">
-                          <a:blip r:embed="rId14" cstate="print">
+                          <a:blip r:embed="rId15" cstate="print">
                             <a:extLst>
                               <a:ext uri="{28A0092B-C50C-407E-A947-70E740481C1C}">
                                 <a14:useLocalDpi xmlns:a14="http://schemas.microsoft.com/office/drawing/2010/main" val="0"/>
@@ -9193,7 +9255,7 @@
                           </pic:cNvPicPr>
                         </pic:nvPicPr>
                         <pic:blipFill rotWithShape="1">
-                          <a:blip r:embed="rId15" cstate="print">
+                          <a:blip r:embed="rId16" cstate="print">
                             <a:extLst>
                               <a:ext uri="{28A0092B-C50C-407E-A947-70E740481C1C}">
                                 <a14:useLocalDpi xmlns:a14="http://schemas.microsoft.com/office/drawing/2010/main" val="0"/>
@@ -9464,7 +9526,7 @@
                           </pic:cNvPicPr>
                         </pic:nvPicPr>
                         <pic:blipFill rotWithShape="1">
-                          <a:blip r:embed="rId16" cstate="print">
+                          <a:blip r:embed="rId17" cstate="print">
                             <a:extLst>
                               <a:ext uri="{28A0092B-C50C-407E-A947-70E740481C1C}">
                                 <a14:useLocalDpi xmlns:a14="http://schemas.microsoft.com/office/drawing/2010/main" val="0"/>
@@ -9605,7 +9667,7 @@
                           </pic:cNvPicPr>
                         </pic:nvPicPr>
                         <pic:blipFill rotWithShape="1">
-                          <a:blip r:embed="rId17" cstate="print">
+                          <a:blip r:embed="rId18" cstate="print">
                             <a:extLst>
                               <a:ext uri="{28A0092B-C50C-407E-A947-70E740481C1C}">
                                 <a14:useLocalDpi xmlns:a14="http://schemas.microsoft.com/office/drawing/2010/main" val="0"/>
@@ -9699,7 +9761,7 @@
                           </pic:cNvPicPr>
                         </pic:nvPicPr>
                         <pic:blipFill rotWithShape="1">
-                          <a:blip r:embed="rId18" cstate="print">
+                          <a:blip r:embed="rId19" cstate="print">
                             <a:extLst>
                               <a:ext uri="{28A0092B-C50C-407E-A947-70E740481C1C}">
                                 <a14:useLocalDpi xmlns:a14="http://schemas.microsoft.com/office/drawing/2010/main" val="0"/>
@@ -10087,7 +10149,7 @@
                     <pic:cNvPicPr/>
                   </pic:nvPicPr>
                   <pic:blipFill rotWithShape="1">
-                    <a:blip r:embed="rId19" cstate="print">
+                    <a:blip r:embed="rId20" cstate="print">
                       <a:extLst>
                         <a:ext uri="{28A0092B-C50C-407E-A947-70E740481C1C}">
                           <a14:useLocalDpi xmlns:a14="http://schemas.microsoft.com/office/drawing/2010/main" val="0"/>
@@ -10502,7 +10564,7 @@
                     <pic:cNvPicPr/>
                   </pic:nvPicPr>
                   <pic:blipFill rotWithShape="1">
-                    <a:blip r:embed="rId20" cstate="print">
+                    <a:blip r:embed="rId21" cstate="print">
                       <a:extLst>
                         <a:ext uri="{28A0092B-C50C-407E-A947-70E740481C1C}">
                           <a14:useLocalDpi xmlns:a14="http://schemas.microsoft.com/office/drawing/2010/main" val="0"/>
@@ -10983,7 +11045,7 @@
                     <pic:cNvPicPr/>
                   </pic:nvPicPr>
                   <pic:blipFill rotWithShape="1">
-                    <a:blip r:embed="rId21" cstate="print">
+                    <a:blip r:embed="rId22" cstate="print">
                       <a:extLst>
                         <a:ext uri="{28A0092B-C50C-407E-A947-70E740481C1C}">
                           <a14:useLocalDpi xmlns:a14="http://schemas.microsoft.com/office/drawing/2010/main" val="0"/>
@@ -11991,7 +12053,7 @@
                     <pic:cNvPicPr/>
                   </pic:nvPicPr>
                   <pic:blipFill rotWithShape="1">
-                    <a:blip r:embed="rId22" cstate="print">
+                    <a:blip r:embed="rId23" cstate="print">
                       <a:extLst>
                         <a:ext uri="{28A0092B-C50C-407E-A947-70E740481C1C}">
                           <a14:useLocalDpi xmlns:a14="http://schemas.microsoft.com/office/drawing/2010/main" val="0"/>
@@ -12463,7 +12525,7 @@
                     <pic:cNvPicPr/>
                   </pic:nvPicPr>
                   <pic:blipFill rotWithShape="1">
-                    <a:blip r:embed="rId23" cstate="print">
+                    <a:blip r:embed="rId24" cstate="print">
                       <a:extLst>
                         <a:ext uri="{28A0092B-C50C-407E-A947-70E740481C1C}">
                           <a14:useLocalDpi xmlns:a14="http://schemas.microsoft.com/office/drawing/2010/main" val="0"/>
@@ -14730,7 +14792,7 @@
                     <pic:cNvPicPr/>
                   </pic:nvPicPr>
                   <pic:blipFill>
-                    <a:blip r:embed="rId24">
+                    <a:blip r:embed="rId25">
                       <a:extLst>
                         <a:ext uri="{28A0092B-C50C-407E-A947-70E740481C1C}">
                           <a14:useLocalDpi xmlns:a14="http://schemas.microsoft.com/office/drawing/2010/main" val="0"/>
@@ -15841,7 +15903,7 @@
                     </pic:cNvPicPr>
                   </pic:nvPicPr>
                   <pic:blipFill rotWithShape="1">
-                    <a:blip r:embed="rId25" cstate="print">
+                    <a:blip r:embed="rId26" cstate="print">
                       <a:extLst>
                         <a:ext uri="{28A0092B-C50C-407E-A947-70E740481C1C}">
                           <a14:useLocalDpi xmlns:a14="http://schemas.microsoft.com/office/drawing/2010/main" val="0"/>
@@ -16690,7 +16752,7 @@
                     </pic:cNvPicPr>
                   </pic:nvPicPr>
                   <pic:blipFill rotWithShape="1">
-                    <a:blip r:embed="rId26" cstate="print">
+                    <a:blip r:embed="rId27" cstate="print">
                       <a:extLst>
                         <a:ext uri="{28A0092B-C50C-407E-A947-70E740481C1C}">
                           <a14:useLocalDpi xmlns:a14="http://schemas.microsoft.com/office/drawing/2010/main" val="0"/>
@@ -18118,7 +18180,7 @@
                     </pic:cNvPicPr>
                   </pic:nvPicPr>
                   <pic:blipFill rotWithShape="1">
-                    <a:blip r:embed="rId27" cstate="print">
+                    <a:blip r:embed="rId28" cstate="print">
                       <a:extLst>
                         <a:ext uri="{28A0092B-C50C-407E-A947-70E740481C1C}">
                           <a14:useLocalDpi xmlns:a14="http://schemas.microsoft.com/office/drawing/2010/main" val="0"/>
@@ -18344,7 +18406,7 @@
                     </pic:cNvPicPr>
                   </pic:nvPicPr>
                   <pic:blipFill rotWithShape="1">
-                    <a:blip r:embed="rId28" cstate="print">
+                    <a:blip r:embed="rId29" cstate="print">
                       <a:extLst>
                         <a:ext uri="{28A0092B-C50C-407E-A947-70E740481C1C}">
                           <a14:useLocalDpi xmlns:a14="http://schemas.microsoft.com/office/drawing/2010/main" val="0"/>
@@ -19612,7 +19674,7 @@
                     </pic:cNvPicPr>
                   </pic:nvPicPr>
                   <pic:blipFill rotWithShape="1">
-                    <a:blip r:embed="rId29" cstate="print">
+                    <a:blip r:embed="rId30" cstate="print">
                       <a:extLst>
                         <a:ext uri="{28A0092B-C50C-407E-A947-70E740481C1C}">
                           <a14:useLocalDpi xmlns:a14="http://schemas.microsoft.com/office/drawing/2010/main" val="0"/>
@@ -19854,7 +19916,7 @@
                     </pic:cNvPicPr>
                   </pic:nvPicPr>
                   <pic:blipFill rotWithShape="1">
-                    <a:blip r:embed="rId30" cstate="print">
+                    <a:blip r:embed="rId31" cstate="print">
                       <a:extLst>
                         <a:ext uri="{28A0092B-C50C-407E-A947-70E740481C1C}">
                           <a14:useLocalDpi xmlns:a14="http://schemas.microsoft.com/office/drawing/2010/main" val="0"/>
@@ -20696,7 +20758,7 @@
                     </pic:cNvPicPr>
                   </pic:nvPicPr>
                   <pic:blipFill rotWithShape="1">
-                    <a:blip r:embed="rId31" cstate="print">
+                    <a:blip r:embed="rId32" cstate="print">
                       <a:extLst>
                         <a:ext uri="{28A0092B-C50C-407E-A947-70E740481C1C}">
                           <a14:useLocalDpi xmlns:a14="http://schemas.microsoft.com/office/drawing/2010/main" val="0"/>
@@ -21590,7 +21652,7 @@
                     <pic:cNvPicPr/>
                   </pic:nvPicPr>
                   <pic:blipFill>
-                    <a:blip r:embed="rId32"/>
+                    <a:blip r:embed="rId33"/>
                     <a:stretch>
                       <a:fillRect/>
                     </a:stretch>
@@ -22424,7 +22486,7 @@
                     </pic:cNvPicPr>
                   </pic:nvPicPr>
                   <pic:blipFill rotWithShape="1">
-                    <a:blip r:embed="rId33" cstate="print">
+                    <a:blip r:embed="rId34" cstate="print">
                       <a:extLst>
                         <a:ext uri="{28A0092B-C50C-407E-A947-70E740481C1C}">
                           <a14:useLocalDpi xmlns:a14="http://schemas.microsoft.com/office/drawing/2010/main" val="0"/>
@@ -22680,7 +22742,7 @@
           <w:b/>
         </w:rPr>
       </w:pPr>
-      <w:bookmarkStart w:id="118" w:name="_Ref48121610"/>
+      <w:bookmarkStart w:id="119" w:name="_Ref48121610"/>
       <w:r>
         <w:rPr>
           <w:rFonts w:cstheme="minorHAnsi" w:hint="eastAsia"/>
@@ -22809,7 +22871,7 @@
         </w:rPr>
         <w:t xml:space="preserve">　</w:t>
       </w:r>
-      <w:bookmarkEnd w:id="118"/>
+      <w:bookmarkEnd w:id="119"/>
       <w:r>
         <w:rPr>
           <w:b/>
@@ -25272,7 +25334,7 @@
                     <pic:cNvPicPr/>
                   </pic:nvPicPr>
                   <pic:blipFill>
-                    <a:blip r:embed="rId34"/>
+                    <a:blip r:embed="rId35"/>
                     <a:stretch>
                       <a:fillRect/>
                     </a:stretch>
@@ -26309,7 +26371,7 @@
                     <pic:cNvPicPr/>
                   </pic:nvPicPr>
                   <pic:blipFill>
-                    <a:blip r:embed="rId35"/>
+                    <a:blip r:embed="rId36"/>
                     <a:stretch>
                       <a:fillRect/>
                     </a:stretch>
@@ -26595,30 +26657,29 @@
       <w:pPr>
         <w:pStyle w:val="aff"/>
       </w:pPr>
-      <w:bookmarkStart w:id="119" w:name="_Toc489869777"/>
-      <w:bookmarkStart w:id="120" w:name="_Ref491938487"/>
-      <w:bookmarkStart w:id="121" w:name="_Ref491939324"/>
-      <w:bookmarkStart w:id="122" w:name="_Ref491939353"/>
-      <w:bookmarkStart w:id="123" w:name="_Ref171733"/>
-      <w:bookmarkStart w:id="124" w:name="_Ref171807"/>
-      <w:bookmarkStart w:id="125" w:name="_Ref171821"/>
-      <w:bookmarkStart w:id="126" w:name="_Ref171830"/>
-      <w:bookmarkStart w:id="127" w:name="_Ref171843"/>
-      <w:bookmarkStart w:id="128" w:name="_Ref171853"/>
-      <w:bookmarkStart w:id="129" w:name="_Ref48032472"/>
-      <w:bookmarkStart w:id="130" w:name="_Ref48032496"/>
-      <w:bookmarkStart w:id="131" w:name="_Ref48032502"/>
-      <w:bookmarkStart w:id="132" w:name="_Ref48032570"/>
-      <w:bookmarkStart w:id="133" w:name="_Ref48032587"/>
-      <w:bookmarkStart w:id="134" w:name="_Ref48032607"/>
-      <w:bookmarkStart w:id="135" w:name="_Ref48831878"/>
-      <w:bookmarkStart w:id="136" w:name="_Ref49326919"/>
-      <w:bookmarkStart w:id="137" w:name="_Toc49963843"/>
-      <w:bookmarkStart w:id="138" w:name="_Toc441673831"/>
+      <w:bookmarkStart w:id="120" w:name="_Toc489869777"/>
+      <w:bookmarkStart w:id="121" w:name="_Ref491938487"/>
+      <w:bookmarkStart w:id="122" w:name="_Ref491939324"/>
+      <w:bookmarkStart w:id="123" w:name="_Ref491939353"/>
+      <w:bookmarkStart w:id="124" w:name="_Ref171733"/>
+      <w:bookmarkStart w:id="125" w:name="_Ref171807"/>
+      <w:bookmarkStart w:id="126" w:name="_Ref171821"/>
+      <w:bookmarkStart w:id="127" w:name="_Ref171830"/>
+      <w:bookmarkStart w:id="128" w:name="_Ref171843"/>
+      <w:bookmarkStart w:id="129" w:name="_Ref171853"/>
+      <w:bookmarkStart w:id="130" w:name="_Ref48032472"/>
+      <w:bookmarkStart w:id="131" w:name="_Ref48032496"/>
+      <w:bookmarkStart w:id="132" w:name="_Ref48032502"/>
+      <w:bookmarkStart w:id="133" w:name="_Ref48032570"/>
+      <w:bookmarkStart w:id="134" w:name="_Ref48032587"/>
+      <w:bookmarkStart w:id="135" w:name="_Ref48032607"/>
+      <w:bookmarkStart w:id="136" w:name="_Ref48831878"/>
+      <w:bookmarkStart w:id="137" w:name="_Ref49326919"/>
+      <w:bookmarkStart w:id="138" w:name="_Toc49963843"/>
+      <w:bookmarkStart w:id="139" w:name="_Toc441673831"/>
       <w:r>
         <w:t>Conductor</w:t>
       </w:r>
-      <w:bookmarkEnd w:id="119"/>
       <w:bookmarkEnd w:id="120"/>
       <w:bookmarkEnd w:id="121"/>
       <w:bookmarkEnd w:id="122"/>
@@ -26635,6 +26696,7 @@
       <w:bookmarkEnd w:id="133"/>
       <w:bookmarkEnd w:id="134"/>
       <w:bookmarkEnd w:id="135"/>
+      <w:bookmarkEnd w:id="136"/>
       <w:r>
         <w:rPr>
           <w:rFonts w:hint="eastAsia"/>
@@ -26644,11 +26706,11 @@
       <w:r>
         <w:t>execut</w:t>
       </w:r>
-      <w:bookmarkEnd w:id="136"/>
+      <w:bookmarkEnd w:id="137"/>
       <w:r>
         <w:t>ion</w:t>
       </w:r>
-      <w:bookmarkEnd w:id="137"/>
+      <w:bookmarkEnd w:id="138"/>
     </w:p>
     <w:p>
       <w:pPr>
@@ -27615,7 +27677,7 @@
                     </pic:cNvPicPr>
                   </pic:nvPicPr>
                   <pic:blipFill>
-                    <a:blip r:embed="rId36">
+                    <a:blip r:embed="rId37">
                       <a:extLst>
                         <a:ext uri="{28A0092B-C50C-407E-A947-70E740481C1C}">
                           <a14:useLocalDpi xmlns:a14="http://schemas.microsoft.com/office/drawing/2010/main" val="0"/>
@@ -29511,23 +29573,23 @@
       <w:pPr>
         <w:pStyle w:val="aff"/>
       </w:pPr>
-      <w:bookmarkStart w:id="139" w:name="_Ref453666562"/>
-      <w:bookmarkStart w:id="140" w:name="_Ref453666565"/>
-      <w:bookmarkStart w:id="141" w:name="_Toc489869778"/>
-      <w:bookmarkStart w:id="142" w:name="_Ref49437155"/>
-      <w:bookmarkStart w:id="143" w:name="_Toc49963844"/>
+      <w:bookmarkStart w:id="140" w:name="_Ref453666562"/>
+      <w:bookmarkStart w:id="141" w:name="_Ref453666565"/>
+      <w:bookmarkStart w:id="142" w:name="_Toc489869778"/>
+      <w:bookmarkStart w:id="143" w:name="_Ref49437155"/>
+      <w:bookmarkStart w:id="144" w:name="_Toc49963844"/>
       <w:r>
         <w:lastRenderedPageBreak/>
         <w:t>Conductor</w:t>
       </w:r>
-      <w:bookmarkEnd w:id="139"/>
       <w:bookmarkEnd w:id="140"/>
       <w:bookmarkEnd w:id="141"/>
+      <w:bookmarkEnd w:id="142"/>
       <w:r>
         <w:t xml:space="preserve"> confirmation</w:t>
       </w:r>
-      <w:bookmarkEnd w:id="142"/>
       <w:bookmarkEnd w:id="143"/>
+      <w:bookmarkEnd w:id="144"/>
     </w:p>
     <w:p>
       <w:pPr>
@@ -30265,7 +30327,7 @@
                     <pic:cNvPicPr/>
                   </pic:nvPicPr>
                   <pic:blipFill>
-                    <a:blip r:embed="rId37"/>
+                    <a:blip r:embed="rId38"/>
                     <a:stretch>
                       <a:fillRect/>
                     </a:stretch>
@@ -30695,7 +30757,7 @@
                     <pic:cNvPicPr/>
                   </pic:nvPicPr>
                   <pic:blipFill>
-                    <a:blip r:embed="rId38"/>
+                    <a:blip r:embed="rId39"/>
                     <a:stretch>
                       <a:fillRect/>
                     </a:stretch>
@@ -31048,7 +31110,7 @@
                     <pic:cNvPicPr/>
                   </pic:nvPicPr>
                   <pic:blipFill>
-                    <a:blip r:embed="rId39"/>
+                    <a:blip r:embed="rId40"/>
                     <a:stretch>
                       <a:fillRect/>
                     </a:stretch>
@@ -31396,7 +31458,7 @@
                     <pic:cNvPicPr/>
                   </pic:nvPicPr>
                   <pic:blipFill>
-                    <a:blip r:embed="rId39"/>
+                    <a:blip r:embed="rId40"/>
                     <a:stretch>
                       <a:fillRect/>
                     </a:stretch>
@@ -32430,24 +32492,24 @@
       <w:pPr>
         <w:pStyle w:val="30"/>
       </w:pPr>
-      <w:bookmarkStart w:id="144" w:name="_Ref453666431"/>
-      <w:bookmarkStart w:id="145" w:name="_Ref453666433"/>
-      <w:bookmarkStart w:id="146" w:name="_Toc489869779"/>
-      <w:bookmarkStart w:id="147" w:name="_Ref49437414"/>
-      <w:bookmarkStart w:id="148" w:name="_Toc49963845"/>
+      <w:bookmarkStart w:id="145" w:name="_Ref453666431"/>
+      <w:bookmarkStart w:id="146" w:name="_Ref453666433"/>
+      <w:bookmarkStart w:id="147" w:name="_Toc489869779"/>
+      <w:bookmarkStart w:id="148" w:name="_Ref49437414"/>
+      <w:bookmarkStart w:id="149" w:name="_Toc49963845"/>
       <w:r>
         <w:lastRenderedPageBreak/>
         <w:t>Conductor</w:t>
       </w:r>
-      <w:bookmarkEnd w:id="138"/>
-      <w:bookmarkEnd w:id="144"/>
+      <w:bookmarkEnd w:id="139"/>
       <w:bookmarkEnd w:id="145"/>
       <w:bookmarkEnd w:id="146"/>
+      <w:bookmarkEnd w:id="147"/>
       <w:r>
         <w:t xml:space="preserve"> list</w:t>
       </w:r>
-      <w:bookmarkEnd w:id="147"/>
       <w:bookmarkEnd w:id="148"/>
+      <w:bookmarkEnd w:id="149"/>
     </w:p>
     <w:p>
       <w:pPr>
@@ -32458,20 +32520,19 @@
         </w:numPr>
         <w:ind w:leftChars="0"/>
       </w:pPr>
-      <w:bookmarkStart w:id="149" w:name="_Toc434596932"/>
-      <w:bookmarkStart w:id="150" w:name="_Toc434597116"/>
-      <w:bookmarkStart w:id="151" w:name="_Toc434854828"/>
-      <w:bookmarkStart w:id="152" w:name="_Toc434856161"/>
-      <w:bookmarkStart w:id="153" w:name="_Toc435539437"/>
-      <w:bookmarkStart w:id="154" w:name="_Toc436236568"/>
-      <w:bookmarkStart w:id="155" w:name="_Toc436826781"/>
-      <w:bookmarkStart w:id="156" w:name="_Toc436827709"/>
-      <w:bookmarkStart w:id="157" w:name="_Toc436830092"/>
-      <w:bookmarkStart w:id="158" w:name="_Toc436830116"/>
-      <w:bookmarkStart w:id="159" w:name="_Toc436830142"/>
-      <w:bookmarkStart w:id="160" w:name="_Toc437623160"/>
-      <w:bookmarkStart w:id="161" w:name="_Toc437872124"/>
-      <w:bookmarkEnd w:id="149"/>
+      <w:bookmarkStart w:id="150" w:name="_Toc434596932"/>
+      <w:bookmarkStart w:id="151" w:name="_Toc434597116"/>
+      <w:bookmarkStart w:id="152" w:name="_Toc434854828"/>
+      <w:bookmarkStart w:id="153" w:name="_Toc434856161"/>
+      <w:bookmarkStart w:id="154" w:name="_Toc435539437"/>
+      <w:bookmarkStart w:id="155" w:name="_Toc436236568"/>
+      <w:bookmarkStart w:id="156" w:name="_Toc436826781"/>
+      <w:bookmarkStart w:id="157" w:name="_Toc436827709"/>
+      <w:bookmarkStart w:id="158" w:name="_Toc436830092"/>
+      <w:bookmarkStart w:id="159" w:name="_Toc436830116"/>
+      <w:bookmarkStart w:id="160" w:name="_Toc436830142"/>
+      <w:bookmarkStart w:id="161" w:name="_Toc437623160"/>
+      <w:bookmarkStart w:id="162" w:name="_Toc437872124"/>
       <w:bookmarkEnd w:id="150"/>
       <w:bookmarkEnd w:id="151"/>
       <w:bookmarkEnd w:id="152"/>
@@ -32484,6 +32545,7 @@
       <w:bookmarkEnd w:id="159"/>
       <w:bookmarkEnd w:id="160"/>
       <w:bookmarkEnd w:id="161"/>
+      <w:bookmarkEnd w:id="162"/>
       <w:r>
         <w:t>Users can manage executed Conductor operations in “Conductor list” screen.</w:t>
       </w:r>
@@ -32797,7 +32859,7 @@
                     <pic:cNvPicPr/>
                   </pic:nvPicPr>
                   <pic:blipFill>
-                    <a:blip r:embed="rId40"/>
+                    <a:blip r:embed="rId41"/>
                     <a:stretch>
                       <a:fillRect/>
                     </a:stretch>
@@ -33004,22 +33066,22 @@
       <w:pPr>
         <w:pStyle w:val="30"/>
       </w:pPr>
-      <w:bookmarkStart w:id="162" w:name="_Ref36113321"/>
-      <w:bookmarkStart w:id="163" w:name="_Toc49963846"/>
+      <w:bookmarkStart w:id="163" w:name="_Ref36113321"/>
+      <w:bookmarkStart w:id="164" w:name="_Toc49963846"/>
       <w:r>
         <w:rPr>
           <w:rFonts w:hint="eastAsia"/>
         </w:rPr>
         <w:t>Conductor</w:t>
       </w:r>
-      <w:bookmarkEnd w:id="162"/>
+      <w:bookmarkEnd w:id="163"/>
       <w:r>
         <w:rPr>
           <w:rFonts w:hint="eastAsia"/>
         </w:rPr>
         <w:t xml:space="preserve"> regularly execution</w:t>
       </w:r>
-      <w:bookmarkEnd w:id="163"/>
+      <w:bookmarkEnd w:id="164"/>
     </w:p>
     <w:p>
       <w:pPr>
@@ -33326,7 +33388,7 @@
                     <pic:cNvPicPr/>
                   </pic:nvPicPr>
                   <pic:blipFill>
-                    <a:blip r:embed="rId41"/>
+                    <a:blip r:embed="rId42"/>
                     <a:stretch>
                       <a:fillRect/>
                     </a:stretch>
@@ -33575,7 +33637,7 @@
                     <pic:cNvPicPr/>
                   </pic:nvPicPr>
                   <pic:blipFill>
-                    <a:blip r:embed="rId42"/>
+                    <a:blip r:embed="rId43"/>
                     <a:stretch>
                       <a:fillRect/>
                     </a:stretch>
@@ -38720,8 +38782,6 @@
         </w:rPr>
         <w:t>resume</w:t>
       </w:r>
-      <w:bookmarkStart w:id="164" w:name="_GoBack"/>
-      <w:bookmarkEnd w:id="164"/>
       <w:r>
         <w:rPr>
           <w:szCs w:val="21"/>
@@ -38974,9 +39034,9 @@
     <w:p/>
     <w:p/>
     <w:sectPr>
-      <w:headerReference w:type="default" r:id="rId43"/>
-      <w:footerReference w:type="default" r:id="rId44"/>
-      <w:headerReference w:type="first" r:id="rId45"/>
+      <w:headerReference w:type="default" r:id="rId44"/>
+      <w:footerReference w:type="default" r:id="rId45"/>
+      <w:headerReference w:type="first" r:id="rId46"/>
       <w:pgSz w:w="11906" w:h="16838" w:code="9"/>
       <w:pgMar w:top="1361" w:right="851" w:bottom="1134" w:left="1418" w:header="851" w:footer="992" w:gutter="0"/>
       <w:cols w:space="425"/>
@@ -39062,7 +39122,7 @@
           <w:rPr>
             <w:noProof/>
           </w:rPr>
-          <w:t>26</w:t>
+          <w:t>1</w:t>
         </w:r>
         <w:r>
           <w:fldChar w:fldCharType="end"/>
@@ -46788,7 +46848,7 @@
 </file>
 
 <file path=customXml/itemProps1.xml><?xml version="1.0" encoding="utf-8"?>
-<ds:datastoreItem xmlns:ds="http://schemas.openxmlformats.org/officeDocument/2006/customXml" ds:itemID="{C8635888-17EC-4799-9BA6-75FBE4724478}">
+<ds:datastoreItem xmlns:ds="http://schemas.openxmlformats.org/officeDocument/2006/customXml" ds:itemID="{0EEA1453-B0FD-42D5-989E-77198DDFF32E}">
   <ds:schemaRefs>
     <ds:schemaRef ds:uri="http://schemas.openxmlformats.org/officeDocument/2006/bibliography"/>
   </ds:schemaRefs>

--- a/asset/Documents/Exastro-ITA_User_Instruction_Manual_Conductor.docx
+++ b/asset/Documents/Exastro-ITA_User_Instruction_Manual_Conductor.docx
@@ -488,12 +488,12 @@
           </w:r>
           <w:r>
             <w:rPr>
-              <w:rFonts w:asciiTheme="minorHAnsi" w:eastAsiaTheme="majorEastAsia" w:hAnsiTheme="minorHAnsi" w:cstheme="minorHAnsi"/>
+              <w:rFonts w:asciiTheme="minorHAnsi" w:eastAsiaTheme="majorEastAsia" w:hAnsiTheme="minorHAnsi" w:cstheme="minorHAnsi" w:hint="eastAsia"/>
               <w:color w:val="auto"/>
               <w:sz w:val="36"/>
               <w:szCs w:val="36"/>
             </w:rPr>
-            <w:t>7</w:t>
+            <w:t>8</w:t>
           </w:r>
           <w:r>
             <w:rPr>
@@ -4240,16 +4240,28 @@
     <w:p>
       <w:pPr>
         <w:ind w:firstLine="227"/>
-      </w:pPr>
-      <w:r>
+        <w:rPr>
+          <w:sz w:val="20"/>
+        </w:rPr>
+      </w:pPr>
+      <w:r>
+        <w:rPr>
+          <w:sz w:val="20"/>
+        </w:rPr>
         <w:t>The standard ITA Conductor jobflow is as follows.</w:t>
       </w:r>
     </w:p>
     <w:p>
       <w:pPr>
         <w:ind w:firstLine="227"/>
-      </w:pPr>
-      <w:r>
+        <w:rPr>
+          <w:sz w:val="20"/>
+        </w:rPr>
+      </w:pPr>
+      <w:r>
+        <w:rPr>
+          <w:sz w:val="20"/>
+        </w:rPr>
         <w:t>More detailed information regarding each operation is listed in the next section.</w:t>
       </w:r>
     </w:p>
@@ -4261,8 +4273,14 @@
           <w:numId w:val="38"/>
         </w:numPr>
         <w:ind w:leftChars="0"/>
-      </w:pPr>
-      <w:r>
+        <w:rPr>
+          <w:sz w:val="20"/>
+        </w:rPr>
+      </w:pPr>
+      <w:r>
+        <w:rPr>
+          <w:sz w:val="20"/>
+        </w:rPr>
         <w:t>For information regarding registering Device information and Operations, please refer to "Exastro-ITA_User_Instruction_Manual_Basic-Console".</w:t>
       </w:r>
     </w:p>
@@ -4274,8 +4292,14 @@
           <w:numId w:val="38"/>
         </w:numPr>
         <w:ind w:leftChars="0"/>
-      </w:pPr>
-      <w:r>
+        <w:rPr>
+          <w:sz w:val="20"/>
+        </w:rPr>
+      </w:pPr>
+      <w:r>
+        <w:rPr>
+          <w:sz w:val="20"/>
+        </w:rPr>
         <w:t>For information regarding registering Movements, please refer to the different driver's manuals.</w:t>
       </w:r>
     </w:p>
@@ -4287,30 +4311,54 @@
           <w:numId w:val="38"/>
         </w:numPr>
         <w:ind w:leftChars="0"/>
-      </w:pPr>
-      <w:r>
+        <w:rPr>
+          <w:sz w:val="20"/>
+        </w:rPr>
+      </w:pPr>
+      <w:r>
+        <w:rPr>
+          <w:sz w:val="20"/>
+        </w:rPr>
         <w:t>It is possible to use</w:t>
       </w:r>
       <w:r>
+        <w:rPr>
+          <w:sz w:val="20"/>
+        </w:rPr>
         <w:t xml:space="preserve"> the Movement’s shared directory path, even when</w:t>
       </w:r>
       <w:r>
+        <w:rPr>
+          <w:sz w:val="20"/>
+        </w:rPr>
         <w:t xml:space="preserve"> Conductor is running.</w:t>
       </w:r>
     </w:p>
     <w:p>
       <w:pPr>
         <w:pStyle w:val="a8"/>
-      </w:pPr>
-      <w:r>
+        <w:rPr>
+          <w:sz w:val="20"/>
+        </w:rPr>
+      </w:pPr>
+      <w:r>
+        <w:rPr>
+          <w:sz w:val="20"/>
+        </w:rPr>
         <w:t>If you need information to be delivered between Movements, you can do so by using a shared directory path.</w:t>
       </w:r>
     </w:p>
     <w:p>
       <w:pPr>
         <w:pStyle w:val="a8"/>
-      </w:pPr>
-      <w:r>
+        <w:rPr>
+          <w:sz w:val="20"/>
+        </w:rPr>
+      </w:pPr>
+      <w:r>
+        <w:rPr>
+          <w:sz w:val="20"/>
+        </w:rPr>
         <w:t>However, only Ansible_Driver can use this function.</w:t>
       </w:r>
     </w:p>
@@ -4318,16 +4366,49 @@
       <w:pPr>
         <w:pStyle w:val="a8"/>
         <w:ind w:leftChars="0"/>
-      </w:pPr>
-      <w:r>
+        <w:rPr>
+          <w:sz w:val="20"/>
+        </w:rPr>
+      </w:pPr>
+      <w:r>
+        <w:rPr>
+          <w:sz w:val="20"/>
+        </w:rPr>
         <w:t>For more information, please see Exastro-ITA_User_Instruction_Manual_Ansible-driver.</w:t>
       </w:r>
     </w:p>
     <w:p>
       <w:pPr>
         <w:pStyle w:val="a8"/>
+        <w:rPr>
+          <w:sz w:val="20"/>
+        </w:rPr>
+      </w:pPr>
+      <w:r>
+        <w:rPr>
+          <w:sz w:val="20"/>
+        </w:rPr>
+        <w:t xml:space="preserve">The workflows done in both "Conductor call" and "Symphony call" have their own common directory. </w:t>
+      </w:r>
+    </w:p>
+    <w:p>
+      <w:pPr>
+        <w:pStyle w:val="a8"/>
         <w:ind w:leftChars="0"/>
       </w:pPr>
+      <w:r>
+        <w:rPr>
+          <w:rFonts w:hint="eastAsia"/>
+          <w:sz w:val="20"/>
+        </w:rPr>
+        <w:t>（</w:t>
+      </w:r>
+      <w:r>
+        <w:rPr>
+          <w:sz w:val="20"/>
+        </w:rPr>
+        <w:t>Movements that strides over the workflows are not shared)</w:t>
+      </w:r>
     </w:p>
     <w:p>
       <w:pPr>
@@ -4344,8 +4425,8 @@
           <mc:Choice Requires="wpc">
             <w:drawing>
               <wp:inline distT="0" distB="0" distL="0" distR="0" wp14:anchorId="34831168" wp14:editId="2F31742E">
-                <wp:extent cx="6184900" cy="5472430"/>
-                <wp:effectExtent l="0" t="0" r="82550" b="13970"/>
+                <wp:extent cx="6108700" cy="5128260"/>
+                <wp:effectExtent l="0" t="0" r="120650" b="91440"/>
                 <wp:docPr id="452" name="キャンバス 452"/>
                 <wp:cNvGraphicFramePr>
                   <a:graphicFrameLocks xmlns:a="http://schemas.openxmlformats.org/drawingml/2006/main" noChangeAspect="1"/>
@@ -4374,7 +4455,7 @@
                         <wps:cNvSpPr/>
                         <wps:spPr>
                           <a:xfrm>
-                            <a:off x="267419" y="263573"/>
+                            <a:off x="225302" y="122180"/>
                             <a:ext cx="353683" cy="4692427"/>
                           </a:xfrm>
                           <a:prstGeom prst="downArrow">
@@ -4425,7 +4506,7 @@
                         <wps:cNvSpPr/>
                         <wps:spPr>
                           <a:xfrm>
-                            <a:off x="103516" y="263631"/>
+                            <a:off x="61399" y="122238"/>
                             <a:ext cx="3211183" cy="324000"/>
                           </a:xfrm>
                           <a:prstGeom prst="roundRect">
@@ -4520,7 +4601,7 @@
                         <wps:cNvSpPr/>
                         <wps:spPr>
                           <a:xfrm>
-                            <a:off x="103516" y="725625"/>
+                            <a:off x="61399" y="584232"/>
                             <a:ext cx="3211183" cy="324000"/>
                           </a:xfrm>
                           <a:prstGeom prst="roundRect">
@@ -4606,7 +4687,7 @@
                         <wps:cNvSpPr/>
                         <wps:spPr>
                           <a:xfrm>
-                            <a:off x="95048" y="2716246"/>
+                            <a:off x="52931" y="2574853"/>
                             <a:ext cx="3211183" cy="324000"/>
                           </a:xfrm>
                           <a:prstGeom prst="roundRect">
@@ -4690,7 +4771,7 @@
                         <wps:cNvSpPr/>
                         <wps:spPr>
                           <a:xfrm>
-                            <a:off x="94734" y="3268466"/>
+                            <a:off x="52617" y="3127073"/>
                             <a:ext cx="3211183" cy="324000"/>
                           </a:xfrm>
                           <a:prstGeom prst="roundRect">
@@ -4774,7 +4855,7 @@
                         <wps:cNvSpPr/>
                         <wps:spPr>
                           <a:xfrm>
-                            <a:off x="78117" y="3854229"/>
+                            <a:off x="36000" y="3712836"/>
                             <a:ext cx="3211183" cy="324000"/>
                           </a:xfrm>
                           <a:prstGeom prst="roundRect">
@@ -4858,7 +4939,7 @@
                         <wps:cNvSpPr/>
                         <wps:spPr>
                           <a:xfrm>
-                            <a:off x="78116" y="4389808"/>
+                            <a:off x="35999" y="4248415"/>
                             <a:ext cx="3211183" cy="324000"/>
                           </a:xfrm>
                           <a:prstGeom prst="roundRect">
@@ -4949,7 +5030,7 @@
                         <wps:cNvSpPr/>
                         <wps:spPr>
                           <a:xfrm>
-                            <a:off x="94734" y="4916694"/>
+                            <a:off x="52617" y="4775301"/>
                             <a:ext cx="3194566" cy="324000"/>
                           </a:xfrm>
                           <a:prstGeom prst="roundRect">
@@ -5040,7 +5121,7 @@
                         <wps:cNvSpPr/>
                         <wps:spPr>
                           <a:xfrm>
-                            <a:off x="103516" y="1590443"/>
+                            <a:off x="61399" y="1449050"/>
                             <a:ext cx="3211183" cy="324000"/>
                           </a:xfrm>
                           <a:prstGeom prst="roundRect">
@@ -5117,7 +5198,7 @@
                         <wps:cNvSpPr/>
                         <wps:spPr>
                           <a:xfrm>
-                            <a:off x="3641548" y="985409"/>
+                            <a:off x="3599431" y="844016"/>
                             <a:ext cx="2509485" cy="547502"/>
                           </a:xfrm>
                           <a:prstGeom prst="roundRect">
@@ -5219,7 +5300,7 @@
                         <wps:cNvSpPr/>
                         <wps:spPr>
                           <a:xfrm rot="10800000">
-                            <a:off x="1309154" y="1191084"/>
+                            <a:off x="1267037" y="1049691"/>
                             <a:ext cx="2332393" cy="399348"/>
                           </a:xfrm>
                           <a:prstGeom prst="bentUpArrow">
@@ -5266,7 +5347,7 @@
                         <wps:cNvSpPr/>
                         <wps:spPr>
                           <a:xfrm>
-                            <a:off x="95048" y="2180975"/>
+                            <a:off x="52931" y="2039582"/>
                             <a:ext cx="3210869" cy="323850"/>
                           </a:xfrm>
                           <a:prstGeom prst="roundRect">
@@ -5360,7 +5441,7 @@
                         <wpg:cNvGrpSpPr/>
                         <wpg:grpSpPr>
                           <a:xfrm>
-                            <a:off x="3327400" y="213360"/>
+                            <a:off x="3285283" y="71967"/>
                             <a:ext cx="2446866" cy="1754115"/>
                             <a:chOff x="3395865" y="136979"/>
                             <a:chExt cx="2365988" cy="1411978"/>
@@ -5479,7 +5560,7 @@
                         <wpg:cNvGrpSpPr/>
                         <wpg:grpSpPr>
                           <a:xfrm>
-                            <a:off x="3327400" y="2136805"/>
+                            <a:off x="3285283" y="1995412"/>
                             <a:ext cx="2372866" cy="3132848"/>
                             <a:chOff x="-10666" y="-82"/>
                             <a:chExt cx="2372866" cy="1409953"/>
@@ -5598,7 +5679,7 @@
           </mc:Choice>
           <mc:Fallback>
             <w:pict>
-              <v:group w14:anchorId="34831168" id="キャンバス 452" o:spid="_x0000_s1026" editas="canvas" style="width:487pt;height:430.9pt;mso-position-horizontal-relative:char;mso-position-vertical-relative:line" coordsize="61849,54724" o:gfxdata="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">
+              <v:group w14:anchorId="34831168" id="キャンバス 452" o:spid="_x0000_s1026" editas="canvas" style="width:481pt;height:403.8pt;mso-position-horizontal-relative:char;mso-position-vertical-relative:line" coordsize="61087,51282" o:gfxdata="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">
                 <v:shapetype id="_x0000_t75" coordsize="21600,21600" o:spt="75" o:preferrelative="t" path="m@4@5l@4@11@9@11@9@5xe" filled="f" stroked="f">
                   <v:stroke joinstyle="miter"/>
                   <v:formulas>
@@ -5618,7 +5699,7 @@
                   <v:path o:extrusionok="f" gradientshapeok="t" o:connecttype="rect"/>
                   <o:lock v:ext="edit" aspectratio="t"/>
                 </v:shapetype>
-                <v:shape id="_x0000_s1027" type="#_x0000_t75" style="position:absolute;width:61849;height:54724;visibility:visible;mso-wrap-style:square" filled="t" fillcolor="#f2f2f2 [3052]" stroked="t" strokecolor="#bfbfbf [2412]">
+                <v:shape id="_x0000_s1027" type="#_x0000_t75" style="position:absolute;width:61087;height:51282;visibility:visible;mso-wrap-style:square" filled="t" fillcolor="#f2f2f2 [3052]" stroked="t" strokecolor="#bfbfbf [2412]">
                   <v:fill o:detectmouseclick="t"/>
                   <v:path o:connecttype="none"/>
                 </v:shape>
@@ -5638,10 +5719,10 @@
                     <v:h position="#1,#0" xrange="0,10800" yrange="0,21600"/>
                   </v:handles>
                 </v:shapetype>
-                <v:shape id="下矢印 109" o:spid="_x0000_s1028" type="#_x0000_t67" style="position:absolute;left:2674;top:2635;width:3537;height:46925;visibility:visible;mso-wrap-style:square;v-text-anchor:middle" o:gfxdata="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" adj="21024" fillcolor="#003d8b" strokecolor="#003c8c [2905]" strokeweight="2pt">
+                <v:shape id="下矢印 109" o:spid="_x0000_s1028" type="#_x0000_t67" style="position:absolute;left:2253;top:1221;width:3536;height:46925;visibility:visible;mso-wrap-style:square;v-text-anchor:middle" o:gfxdata="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" adj="21024" fillcolor="#003d8b" strokecolor="#003c8c [2905]" strokeweight="2pt">
                   <v:fill opacity="52428f"/>
                 </v:shape>
-                <v:roundrect id="角丸四角形 104" o:spid="_x0000_s1029" style="position:absolute;left:1035;top:2636;width:32111;height:3240;visibility:visible;mso-wrap-style:square;v-text-anchor:middle" arcsize="10923f" o:gfxdata="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" fillcolor="white [3201]" strokecolor="#003c8c [2905]" strokeweight="2pt">
+                <v:roundrect id="角丸四角形 104" o:spid="_x0000_s1029" style="position:absolute;left:613;top:1222;width:32112;height:3240;visibility:visible;mso-wrap-style:square;v-text-anchor:middle" arcsize="10923f" o:gfxdata="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" fillcolor="white [3201]" strokecolor="#003c8c [2905]" strokeweight="2pt">
                   <v:shadow on="t" color="black" opacity="26214f" origin="-.5,-.5" offset=".74836mm,.74836mm"/>
                   <v:textbox>
                     <w:txbxContent>
@@ -5691,7 +5772,7 @@
                     </w:txbxContent>
                   </v:textbox>
                 </v:roundrect>
-                <v:roundrect id="角丸四角形 113" o:spid="_x0000_s1030" style="position:absolute;left:1035;top:7256;width:32111;height:3240;visibility:visible;mso-wrap-style:square;v-text-anchor:middle" arcsize="10923f" o:gfxdata="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" fillcolor="white [3201]" strokecolor="#003c8c [2905]" strokeweight="2pt">
+                <v:roundrect id="角丸四角形 113" o:spid="_x0000_s1030" style="position:absolute;left:613;top:5842;width:32112;height:3240;visibility:visible;mso-wrap-style:square;v-text-anchor:middle" arcsize="10923f" o:gfxdata="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" fillcolor="white [3201]" strokecolor="#003c8c [2905]" strokeweight="2pt">
                   <v:shadow on="t" color="black" opacity="26214f" origin="-.5,-.5" offset=".74836mm,.74836mm"/>
                   <v:textbox>
                     <w:txbxContent>
@@ -5732,7 +5813,7 @@
                     </w:txbxContent>
                   </v:textbox>
                 </v:roundrect>
-                <v:roundrect id="角丸四角形 114" o:spid="_x0000_s1031" style="position:absolute;left:950;top:27162;width:32112;height:3240;visibility:visible;mso-wrap-style:square;v-text-anchor:middle" arcsize="10923f" o:gfxdata="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" fillcolor="white [3201]" strokecolor="#003c8c [2905]" strokeweight="2pt">
+                <v:roundrect id="角丸四角形 114" o:spid="_x0000_s1031" style="position:absolute;left:529;top:25748;width:32112;height:3240;visibility:visible;mso-wrap-style:square;v-text-anchor:middle" arcsize="10923f" o:gfxdata="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" fillcolor="white [3201]" strokecolor="#003c8c [2905]" strokeweight="2pt">
                   <v:shadow on="t" color="black" opacity="26214f" origin="-.5,-.5" offset=".74836mm,.74836mm"/>
                   <v:textbox>
                     <w:txbxContent>
@@ -5771,7 +5852,7 @@
                     </w:txbxContent>
                   </v:textbox>
                 </v:roundrect>
-                <v:roundrect id="角丸四角形 117" o:spid="_x0000_s1032" style="position:absolute;left:947;top:32684;width:32112;height:3240;visibility:visible;mso-wrap-style:square;v-text-anchor:middle" arcsize="10923f" o:gfxdata="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" fillcolor="white [3201]" strokecolor="#003c8c [2905]" strokeweight="2pt">
+                <v:roundrect id="角丸四角形 117" o:spid="_x0000_s1032" style="position:absolute;left:526;top:31270;width:32112;height:3240;visibility:visible;mso-wrap-style:square;v-text-anchor:middle" arcsize="10923f" o:gfxdata="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" fillcolor="white [3201]" strokecolor="#003c8c [2905]" strokeweight="2pt">
                   <v:shadow on="t" color="black" opacity="26214f" origin="-.5,-.5" offset=".74836mm,.74836mm"/>
                   <v:textbox>
                     <w:txbxContent>
@@ -5810,7 +5891,7 @@
                     </w:txbxContent>
                   </v:textbox>
                 </v:roundrect>
-                <v:roundrect id="角丸四角形 118" o:spid="_x0000_s1033" style="position:absolute;left:781;top:38542;width:32112;height:3240;visibility:visible;mso-wrap-style:square;v-text-anchor:middle" arcsize="10923f" o:gfxdata="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" fillcolor="white [3201]" strokecolor="#003c8c [2905]" strokeweight="2pt">
+                <v:roundrect id="角丸四角形 118" o:spid="_x0000_s1033" style="position:absolute;left:360;top:37128;width:32111;height:3240;visibility:visible;mso-wrap-style:square;v-text-anchor:middle" arcsize="10923f" o:gfxdata="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" fillcolor="white [3201]" strokecolor="#003c8c [2905]" strokeweight="2pt">
                   <v:shadow on="t" color="black" opacity="26214f" origin="-.5,-.5" offset=".74836mm,.74836mm"/>
                   <v:textbox>
                     <w:txbxContent>
@@ -5849,7 +5930,7 @@
                     </w:txbxContent>
                   </v:textbox>
                 </v:roundrect>
-                <v:roundrect id="角丸四角形 121" o:spid="_x0000_s1034" style="position:absolute;left:781;top:43898;width:32111;height:3240;visibility:visible;mso-wrap-style:square;v-text-anchor:middle" arcsize="10923f" o:gfxdata="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" fillcolor="white [3201]" strokecolor="#003c8c [2905]" strokeweight="2pt">
+                <v:roundrect id="角丸四角形 121" o:spid="_x0000_s1034" style="position:absolute;left:359;top:42484;width:32112;height:3240;visibility:visible;mso-wrap-style:square;v-text-anchor:middle" arcsize="10923f" o:gfxdata="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" fillcolor="white [3201]" strokecolor="#003c8c [2905]" strokeweight="2pt">
                   <v:shadow on="t" color="black" opacity="26214f" origin="-.5,-.5" offset=".74836mm,.74836mm"/>
                   <v:textbox>
                     <w:txbxContent>
@@ -5895,7 +5976,7 @@
                     </w:txbxContent>
                   </v:textbox>
                 </v:roundrect>
-                <v:roundrect id="角丸四角形 122" o:spid="_x0000_s1035" style="position:absolute;left:947;top:49166;width:31946;height:3240;visibility:visible;mso-wrap-style:square;v-text-anchor:middle" arcsize="10923f" o:gfxdata="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" fillcolor="white [3201]" strokecolor="#003c8c [2905]" strokeweight="2pt">
+                <v:roundrect id="角丸四角形 122" o:spid="_x0000_s1035" style="position:absolute;left:526;top:47753;width:31945;height:3240;visibility:visible;mso-wrap-style:square;v-text-anchor:middle" arcsize="10923f" o:gfxdata="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" fillcolor="white [3201]" strokecolor="#003c8c [2905]" strokeweight="2pt">
                   <v:shadow on="t" color="black" opacity="26214f" origin="-.5,-.5" offset=".74836mm,.74836mm"/>
                   <v:textbox>
                     <w:txbxContent>
@@ -5941,7 +6022,7 @@
                     </w:txbxContent>
                   </v:textbox>
                 </v:roundrect>
-                <v:roundrect id="角丸四角形 165" o:spid="_x0000_s1036" style="position:absolute;left:1035;top:15904;width:32111;height:3240;visibility:visible;mso-wrap-style:square;v-text-anchor:middle" arcsize="10923f" o:gfxdata="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" fillcolor="white [3201]" strokecolor="#003c8c [2905]" strokeweight="2pt">
+                <v:roundrect id="角丸四角形 165" o:spid="_x0000_s1036" style="position:absolute;left:613;top:14490;width:32112;height:3240;visibility:visible;mso-wrap-style:square;v-text-anchor:middle" arcsize="10923f" o:gfxdata="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" fillcolor="white [3201]" strokecolor="#003c8c [2905]" strokeweight="2pt">
                   <v:shadow on="t" color="black" opacity="26214f" origin="-.5,-.5" offset=".74836mm,.74836mm"/>
                   <v:textbox>
                     <w:txbxContent>
@@ -5973,7 +6054,7 @@
                     </w:txbxContent>
                   </v:textbox>
                 </v:roundrect>
-                <v:roundrect id="角丸四角形 169" o:spid="_x0000_s1037" style="position:absolute;left:36415;top:9854;width:25095;height:5475;visibility:visible;mso-wrap-style:square;v-text-anchor:middle" arcsize="10923f" o:gfxdata="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" fillcolor="white [3201]" strokecolor="#7f7f7f [1612]" strokeweight="2pt">
+                <v:roundrect id="角丸四角形 169" o:spid="_x0000_s1037" style="position:absolute;left:35994;top:8440;width:25095;height:5475;visibility:visible;mso-wrap-style:square;v-text-anchor:middle" arcsize="10923f" o:gfxdata="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" fillcolor="white [3201]" strokecolor="#7f7f7f [1612]" strokeweight="2pt">
                   <v:shadow on="t" color="black" opacity="26214f" origin="-.5,-.5" offset=".74836mm,.74836mm"/>
                   <v:textbox>
                     <w:txbxContent>
@@ -6031,11 +6112,11 @@
                     </w:txbxContent>
                   </v:textbox>
                 </v:roundrect>
-                <v:shape id="屈折矢印 116" o:spid="_x0000_s1038" style="position:absolute;left:13091;top:11910;width:23324;height:3994;rotation:180;visibility:visible;mso-wrap-style:square;v-text-anchor:middle" coordsize="2332393,399348" o:gfxdata="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" path="m,299511r2182638,l2182638,99837r-49919,l2232556,r99837,99837l2282475,99837r,299511l,399348,,299511xe" fillcolor="#7f7f7f" strokecolor="#7f7f7f [1612]" strokeweight="2pt">
+                <v:shape id="屈折矢印 116" o:spid="_x0000_s1038" style="position:absolute;left:12670;top:10496;width:23324;height:3994;rotation:180;visibility:visible;mso-wrap-style:square;v-text-anchor:middle" coordsize="2332393,399348" o:gfxdata="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" path="m,299511r2182638,l2182638,99837r-49919,l2232556,r99837,99837l2282475,99837r,299511l,399348,,299511xe" fillcolor="#7f7f7f" strokecolor="#7f7f7f [1612]" strokeweight="2pt">
                   <v:fill opacity="52428f"/>
                   <v:path arrowok="t" o:connecttype="custom" o:connectlocs="0,299511;2182638,299511;2182638,99837;2132719,99837;2232556,0;2332393,99837;2282475,99837;2282475,399348;0,399348;0,299511" o:connectangles="0,0,0,0,0,0,0,0,0,0"/>
                 </v:shape>
-                <v:roundrect id="角丸四角形 144" o:spid="_x0000_s1039" style="position:absolute;left:950;top:21809;width:32109;height:3239;visibility:visible;mso-wrap-style:square;v-text-anchor:middle" arcsize="10923f" o:gfxdata="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" fillcolor="white [3201]" strokecolor="#003c8c [2905]" strokeweight="2pt">
+                <v:roundrect id="角丸四角形 144" o:spid="_x0000_s1039" style="position:absolute;left:529;top:20395;width:32109;height:3239;visibility:visible;mso-wrap-style:square;v-text-anchor:middle" arcsize="10923f" o:gfxdata="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" fillcolor="white [3201]" strokecolor="#003c8c [2905]" strokeweight="2pt">
                   <v:shadow on="t" color="black" opacity="26214f" origin="-.5,-.5" offset=".74836mm,.74836mm"/>
                   <v:textbox>
                     <w:txbxContent>
@@ -6084,7 +6165,7 @@
                     </w:txbxContent>
                   </v:textbox>
                 </v:roundrect>
-                <v:group id="グループ化 4" o:spid="_x0000_s1040" style="position:absolute;left:33274;top:2133;width:24468;height:17541" coordorigin="33958,1369" coordsize="23659,14119" o:gfxdata="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">
+                <v:group id="グループ化 4" o:spid="_x0000_s1040" style="position:absolute;left:32852;top:719;width:24469;height:17541" coordorigin="33958,1369" coordsize="23659,14119" o:gfxdata="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">
                   <v:shapetype id="_x0000_t88" coordsize="21600,21600" o:spt="88" adj="1800,10800" path="m,qx10800@0l10800@2qy21600@11,10800@3l10800@1qy,21600e" filled="f">
                     <v:formulas>
                       <v:f eqn="val #0"/>
@@ -6137,7 +6218,7 @@
                     </v:textbox>
                   </v:rect>
                 </v:group>
-                <v:group id="グループ化 72" o:spid="_x0000_s1043" style="position:absolute;left:33274;top:21368;width:23728;height:31328" coordorigin="-106" coordsize="23728,14099" o:gfxdata="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">
+                <v:group id="グループ化 72" o:spid="_x0000_s1043" style="position:absolute;left:32852;top:19954;width:23729;height:31328" coordorigin="-106" coordsize="23728,14099" o:gfxdata="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">
                   <v:shape id="右中かっこ 73" o:spid="_x0000_s1044" type="#_x0000_t88" style="position:absolute;left:-106;width:4678;height:14098;visibility:visible;mso-wrap-style:square;v-text-anchor:middle" o:gfxdata="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" adj="597,5052" strokecolor="red" strokeweight="2.25pt"/>
                   <v:rect id="正方形/長方形 74" o:spid="_x0000_s1045" style="position:absolute;left:5791;top:1354;width:17831;height:4725;visibility:visible;mso-wrap-style:square;v-text-anchor:middle" o:gfxdata="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" filled="f" stroked="f" strokeweight="2pt">
                     <v:textbox>
@@ -9551,7 +9632,7 @@
           </mc:Choice>
           <mc:Fallback>
             <w:pict>
-              <v:rect w14:anchorId="1E7C1E2D" id="正方形/長方形 27" o:spid="_x0000_s1047" style="position:absolute;margin-left:441pt;margin-top:38.45pt;width:112.65pt;height:97.1pt;z-index:251886080;visibility:visible;mso-wrap-style:square;mso-width-percent:0;mso-height-percent:0;mso-wrap-distance-left:9pt;mso-wrap-distance-top:0;mso-wrap-distance-right:9pt;mso-wrap-distance-bottom:0;mso-position-horizontal:absolute;mso-position-horizontal-relative:page;mso-position-vertical:absolute;mso-position-vertical-relative:text;mso-width-percent:0;mso-height-percent:0;mso-width-relative:margin;mso-height-relative:margin;v-text-anchor:top" o:gfxdata="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" filled="f" strokecolor="red" strokeweight="2pt">
+              <v:rect w14:anchorId="1E7C1E2D" id="正方形/長方形 27" o:spid="_x0000_s1047" style="position:absolute;margin-left:441pt;margin-top:38.45pt;width:112.65pt;height:97.1pt;z-index:251886080;visibility:visible;mso-wrap-style:square;mso-width-percent:0;mso-height-percent:0;mso-wrap-distance-left:9pt;mso-wrap-distance-top:0;mso-wrap-distance-right:9pt;mso-wrap-distance-bottom:0;mso-position-horizontal:absolute;mso-position-horizontal-relative:page;mso-position-vertical:absolute;mso-position-vertical-relative:text;mso-width-percent:0;mso-height-percent:0;mso-width-relative:margin;mso-height-relative:margin;v-text-anchor:top" o:gfxdata="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" filled="f" strokecolor="red" strokeweight="2pt">
                 <v:textbox>
                   <w:txbxContent>
                     <w:p>
@@ -9779,7 +9860,7 @@
           </mc:Choice>
           <mc:Fallback>
             <w:pict>
-              <v:rect w14:anchorId="4B480109" id="正方形/長方形 22" o:spid="_x0000_s1048" style="position:absolute;margin-left:370.85pt;margin-top:141.2pt;width:111.9pt;height:106.5pt;z-index:251884032;visibility:visible;mso-wrap-style:square;mso-width-percent:0;mso-height-percent:0;mso-wrap-distance-left:9pt;mso-wrap-distance-top:0;mso-wrap-distance-right:9pt;mso-wrap-distance-bottom:0;mso-position-horizontal:absolute;mso-position-horizontal-relative:text;mso-position-vertical:absolute;mso-position-vertical-relative:text;mso-width-percent:0;mso-height-percent:0;mso-width-relative:margin;mso-height-relative:margin;v-text-anchor:top" o:gfxdata="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" filled="f" strokecolor="red" strokeweight="2pt">
+              <v:rect w14:anchorId="4B480109" id="正方形/長方形 22" o:spid="_x0000_s1048" style="position:absolute;margin-left:370.85pt;margin-top:141.2pt;width:111.9pt;height:106.5pt;z-index:251884032;visibility:visible;mso-wrap-style:square;mso-width-percent:0;mso-height-percent:0;mso-wrap-distance-left:9pt;mso-wrap-distance-top:0;mso-wrap-distance-right:9pt;mso-wrap-distance-bottom:0;mso-position-horizontal:absolute;mso-position-horizontal-relative:text;mso-position-vertical:absolute;mso-position-vertical-relative:text;mso-width-percent:0;mso-height-percent:0;mso-width-relative:margin;mso-height-relative:margin;v-text-anchor:top" o:gfxdata="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" filled="f" strokecolor="red" strokeweight="2pt">
                 <v:textbox>
                   <w:txbxContent>
                     <w:p>
@@ -9963,7 +10044,7 @@
           </mc:Choice>
           <mc:Fallback>
             <w:pict>
-              <v:rect w14:anchorId="0D453D07" id="正方形/長方形 20" o:spid="_x0000_s1049" style="position:absolute;margin-left:132.75pt;margin-top:38.45pt;width:310.4pt;height:166.5pt;z-index:251881984;visibility:visible;mso-wrap-style:square;mso-width-percent:0;mso-height-percent:0;mso-wrap-distance-left:9pt;mso-wrap-distance-top:0;mso-wrap-distance-right:9pt;mso-wrap-distance-bottom:0;mso-position-horizontal:absolute;mso-position-horizontal-relative:page;mso-position-vertical:absolute;mso-position-vertical-relative:text;mso-width-percent:0;mso-height-percent:0;mso-width-relative:margin;mso-height-relative:margin;v-text-anchor:middle" o:gfxdata="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" filled="f" strokecolor="red" strokeweight="1.5pt">
+              <v:rect w14:anchorId="0D453D07" id="正方形/長方形 20" o:spid="_x0000_s1049" style="position:absolute;margin-left:132.75pt;margin-top:38.45pt;width:310.4pt;height:166.5pt;z-index:251881984;visibility:visible;mso-wrap-style:square;mso-width-percent:0;mso-height-percent:0;mso-wrap-distance-left:9pt;mso-wrap-distance-top:0;mso-wrap-distance-right:9pt;mso-wrap-distance-bottom:0;mso-position-horizontal:absolute;mso-position-horizontal-relative:page;mso-position-vertical:absolute;mso-position-vertical-relative:text;mso-width-percent:0;mso-height-percent:0;mso-width-relative:margin;mso-height-relative:margin;v-text-anchor:middle" o:gfxdata="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" filled="f" strokecolor="red" strokeweight="1.5pt">
                 <v:textbox>
                   <w:txbxContent>
                     <w:p>
@@ -10104,7 +10185,7 @@
           </mc:Choice>
           <mc:Fallback>
             <w:pict>
-              <v:rect w14:anchorId="7B8D6091" id="正方形/長方形 10" o:spid="_x0000_s1050" style="position:absolute;margin-left:269.55pt;margin-top:144.35pt;width:99.75pt;height:25.9pt;z-index:251883008;visibility:visible;mso-wrap-style:square;mso-width-percent:0;mso-height-percent:0;mso-wrap-distance-left:9pt;mso-wrap-distance-top:0;mso-wrap-distance-right:9pt;mso-wrap-distance-bottom:0;mso-position-horizontal:absolute;mso-position-horizontal-relative:margin;mso-position-vertical:absolute;mso-position-vertical-relative:text;mso-width-percent:0;mso-height-percent:0;mso-width-relative:margin;mso-height-relative:margin;v-text-anchor:middle" o:gfxdata="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" filled="f" stroked="f" strokeweight="1pt">
+              <v:rect w14:anchorId="7B8D6091" id="正方形/長方形 10" o:spid="_x0000_s1050" style="position:absolute;margin-left:269.55pt;margin-top:144.35pt;width:99.75pt;height:25.9pt;z-index:251883008;visibility:visible;mso-wrap-style:square;mso-width-percent:0;mso-height-percent:0;mso-wrap-distance-left:9pt;mso-wrap-distance-top:0;mso-wrap-distance-right:9pt;mso-wrap-distance-bottom:0;mso-position-horizontal:absolute;mso-position-horizontal-relative:margin;mso-position-vertical:absolute;mso-position-vertical-relative:text;mso-width-percent:0;mso-height-percent:0;mso-width-relative:margin;mso-height-relative:margin;v-text-anchor:middle" o:gfxdata="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" filled="f" stroked="f" strokeweight="1pt">
                 <v:textbox inset="2mm,2mm,2mm,2mm">
                   <w:txbxContent>
                     <w:p>
@@ -18048,8 +18129,8 @@
         </w:rPr>
         <w:drawing>
           <wp:inline distT="0" distB="0" distL="0" distR="0" wp14:anchorId="5165D047" wp14:editId="49F41C51">
-            <wp:extent cx="2733675" cy="3397250"/>
-            <wp:effectExtent l="0" t="0" r="9525" b="0"/>
+            <wp:extent cx="2733675" cy="1280160"/>
+            <wp:effectExtent l="0" t="0" r="0" b="0"/>
             <wp:docPr id="6" name="図 5"/>
             <wp:cNvGraphicFramePr>
               <a:graphicFrameLocks xmlns:a="http://schemas.openxmlformats.org/drawingml/2006/main" noChangeAspect="1"/>
@@ -18063,7 +18144,7 @@
                       <a:picLocks noChangeAspect="1" noChangeArrowheads="1"/>
                     </pic:cNvPicPr>
                   </pic:nvPicPr>
-                  <pic:blipFill>
+                  <pic:blipFill rotWithShape="1">
                     <a:blip r:embed="rId29">
                       <a:extLst>
                         <a:ext uri="{28A0092B-C50C-407E-A947-70E740481C1C}">
@@ -18071,21 +18152,26 @@
                         </a:ext>
                       </a:extLst>
                     </a:blip>
-                    <a:srcRect/>
-                    <a:stretch>
-                      <a:fillRect/>
-                    </a:stretch>
+                    <a:srcRect b="62318"/>
+                    <a:stretch/>
                   </pic:blipFill>
                   <pic:spPr bwMode="auto">
                     <a:xfrm>
                       <a:off x="0" y="0"/>
-                      <a:ext cx="2744182" cy="3410308"/>
+                      <a:ext cx="2744182" cy="1285081"/>
                     </a:xfrm>
                     <a:prstGeom prst="rect">
                       <a:avLst/>
                     </a:prstGeom>
                     <a:noFill/>
-                    <a:extLst/>
+                    <a:ln>
+                      <a:noFill/>
+                    </a:ln>
+                    <a:extLst>
+                      <a:ext uri="{53640926-AAD7-44D8-BBD7-CCE9431645EC}">
+                        <a14:shadowObscured xmlns:a14="http://schemas.microsoft.com/office/drawing/2010/main"/>
+                      </a:ext>
+                    </a:extLst>
                   </pic:spPr>
                 </pic:pic>
               </a:graphicData>
@@ -18107,7 +18193,6 @@
           <w:rFonts w:hint="eastAsia"/>
           <w:b/>
         </w:rPr>
-        <w:lastRenderedPageBreak/>
         <w:t>Figure</w:t>
       </w:r>
       <w:r>
@@ -18236,12 +18321,40 @@
     </w:p>
     <w:p>
       <w:pPr>
-        <w:jc w:val="center"/>
+        <w:pStyle w:val="afb"/>
+        <w:ind w:firstLine="0"/>
+        <w:jc w:val="left"/>
       </w:pPr>
     </w:p>
     <w:p>
       <w:pPr>
+        <w:pStyle w:val="afb"/>
+        <w:ind w:firstLine="0"/>
+        <w:jc w:val="left"/>
+      </w:pPr>
+    </w:p>
+    <w:p>
+      <w:pPr>
+        <w:pStyle w:val="afb"/>
+        <w:ind w:firstLine="0"/>
+        <w:jc w:val="left"/>
+      </w:pPr>
+    </w:p>
+    <w:p>
+      <w:pPr>
+        <w:pStyle w:val="afb"/>
+        <w:ind w:firstLine="0"/>
+        <w:jc w:val="left"/>
+      </w:pPr>
+    </w:p>
+    <w:p>
+      <w:pPr>
         <w:jc w:val="center"/>
+      </w:pPr>
+    </w:p>
+    <w:p>
+      <w:pPr>
+        <w:jc w:val="center"/>
         <w:rPr>
           <w:rFonts w:cstheme="minorHAnsi"/>
           <w:b/>
@@ -18252,6 +18365,7 @@
           <w:rFonts w:cstheme="minorHAnsi" w:hint="eastAsia"/>
           <w:b/>
         </w:rPr>
+        <w:lastRenderedPageBreak/>
         <w:t>T</w:t>
       </w:r>
       <w:r>
@@ -20151,7 +20265,6 @@
         <w:rPr>
           <w:noProof/>
         </w:rPr>
-        <w:lastRenderedPageBreak/>
         <w:drawing>
           <wp:inline distT="0" distB="0" distL="0" distR="0" wp14:anchorId="7703F91D" wp14:editId="6E78B7DB">
             <wp:extent cx="1803400" cy="1956894"/>
@@ -20303,15 +20416,24 @@
     <w:p>
       <w:pPr>
         <w:jc w:val="center"/>
-      </w:pPr>
-      <w:r>
         <w:rPr>
           <w:noProof/>
         </w:rPr>
+      </w:pPr>
+    </w:p>
+    <w:p>
+      <w:pPr>
+        <w:jc w:val="center"/>
+      </w:pPr>
+      <w:r>
+        <w:rPr>
+          <w:noProof/>
+        </w:rPr>
+        <w:lastRenderedPageBreak/>
         <w:drawing>
           <wp:inline distT="0" distB="0" distL="0" distR="0" wp14:anchorId="11FDC908" wp14:editId="76D97EE8">
-            <wp:extent cx="2657475" cy="3268952"/>
-            <wp:effectExtent l="0" t="0" r="0" b="8255"/>
+            <wp:extent cx="2656982" cy="1127760"/>
+            <wp:effectExtent l="0" t="0" r="0" b="0"/>
             <wp:docPr id="8" name="図 8"/>
             <wp:cNvGraphicFramePr>
               <a:graphicFrameLocks xmlns:a="http://schemas.openxmlformats.org/drawingml/2006/main" noChangeAspect="1"/>
@@ -20325,7 +20447,7 @@
                       <a:picLocks noChangeAspect="1" noChangeArrowheads="1"/>
                     </pic:cNvPicPr>
                   </pic:nvPicPr>
-                  <pic:blipFill>
+                  <pic:blipFill rotWithShape="1">
                     <a:blip r:embed="rId32">
                       <a:extLst>
                         <a:ext uri="{28A0092B-C50C-407E-A947-70E740481C1C}">
@@ -20333,27 +20455,24 @@
                         </a:ext>
                       </a:extLst>
                     </a:blip>
-                    <a:srcRect/>
-                    <a:stretch>
-                      <a:fillRect/>
-                    </a:stretch>
+                    <a:srcRect b="65494"/>
+                    <a:stretch/>
                   </pic:blipFill>
                   <pic:spPr bwMode="auto">
                     <a:xfrm>
                       <a:off x="0" y="0"/>
-                      <a:ext cx="2657475" cy="3268952"/>
+                      <a:ext cx="2657475" cy="1127969"/>
                     </a:xfrm>
                     <a:prstGeom prst="rect">
                       <a:avLst/>
                     </a:prstGeom>
                     <a:noFill/>
+                    <a:ln>
+                      <a:noFill/>
+                    </a:ln>
                     <a:extLst>
-                      <a:ext uri="{909E8E84-426E-40DD-AFC4-6F175D3DCCD1}">
-                        <a14:hiddenFill xmlns:a14="http://schemas.microsoft.com/office/drawing/2010/main">
-                          <a:solidFill>
-                            <a:srgbClr val="FFFFFF"/>
-                          </a:solidFill>
-                        </a14:hiddenFill>
+                      <a:ext uri="{53640926-AAD7-44D8-BBD7-CCE9431645EC}">
+                        <a14:shadowObscured xmlns:a14="http://schemas.microsoft.com/office/drawing/2010/main"/>
                       </a:ext>
                     </a:extLst>
                   </pic:spPr>
@@ -43817,7 +43936,7 @@
           <w:rPr>
             <w:noProof/>
           </w:rPr>
-          <w:t>4</w:t>
+          <w:t>21</w:t>
         </w:r>
         <w:r>
           <w:fldChar w:fldCharType="end"/>
@@ -51991,7 +52110,7 @@
 </file>
 
 <file path=customXml/itemProps1.xml><?xml version="1.0" encoding="utf-8"?>
-<ds:datastoreItem xmlns:ds="http://schemas.openxmlformats.org/officeDocument/2006/customXml" ds:itemID="{0D4E1AED-B7EF-439F-8EF4-FA9033ED6ACB}">
+<ds:datastoreItem xmlns:ds="http://schemas.openxmlformats.org/officeDocument/2006/customXml" ds:itemID="{95C2CC96-5AC1-4965-B6BE-948A72107AEE}">
   <ds:schemaRefs>
     <ds:schemaRef ds:uri="http://schemas.openxmlformats.org/officeDocument/2006/bibliography"/>
   </ds:schemaRefs>
